--- a/열혈강의 자료구조 정리.docx
+++ b/열혈강의 자료구조 정리.docx
@@ -4,7 +4,7 @@
   <w:body>
     <w:p>
       <w:pPr>
-        <w:pStyle w:val="a7"/>
+        <w:pStyle w:val="a8"/>
       </w:pPr>
       <w:r>
         <w:rPr>
@@ -26,84 +26,85 @@
     </w:p>
     <w:p>
       <w:pPr>
+        <w:pStyle w:val="a1"/>
+      </w:pPr>
+      <w:r>
+        <w:rPr>
+          <w:rFonts w:hint="eastAsia"/>
+        </w:rPr>
+        <w:t>데이터 +</w:t>
+      </w:r>
+      <w:r>
+        <w:t xml:space="preserve"> </w:t>
+      </w:r>
+      <w:r>
+        <w:rPr>
+          <w:rFonts w:hint="eastAsia"/>
+        </w:rPr>
+        <w:t>명령어</w:t>
+      </w:r>
+    </w:p>
+    <w:p>
+      <w:pPr>
+        <w:pStyle w:val="a"/>
+      </w:pPr>
+      <w:r>
+        <w:rPr>
+          <w:rFonts w:hint="eastAsia"/>
+        </w:rPr>
+        <w:t>자료구조</w:t>
+      </w:r>
+    </w:p>
+    <w:p>
+      <w:pPr>
+        <w:pStyle w:val="a1"/>
+      </w:pPr>
+      <w:r>
+        <w:rPr>
+          <w:rFonts w:hint="eastAsia"/>
+        </w:rPr>
+        <w:t>데이터를 효율적으로 처리할 수 있도록 만들어진 데이터의 처리 방식</w:t>
+      </w:r>
+    </w:p>
+    <w:p>
+      <w:pPr>
+        <w:pStyle w:val="a"/>
+      </w:pPr>
+      <w:r>
+        <w:rPr>
+          <w:rFonts w:hint="eastAsia"/>
+        </w:rPr>
+        <w:t>알고리즘</w:t>
+      </w:r>
+    </w:p>
+    <w:p>
+      <w:pPr>
+        <w:pStyle w:val="a1"/>
+        <w:rPr>
+          <w:rFonts w:hint="eastAsia"/>
+        </w:rPr>
+      </w:pPr>
+      <w:r>
+        <w:rPr>
+          <w:rFonts w:hint="eastAsia"/>
+        </w:rPr>
+        <w:t>데이터를 효율적으로 처리할 수 있는 방법</w:t>
+      </w:r>
+    </w:p>
+    <w:p>
+      <w:pPr>
         <w:pStyle w:val="a0"/>
       </w:pPr>
       <w:r>
         <w:rPr>
           <w:rFonts w:hint="eastAsia"/>
         </w:rPr>
-        <w:t>데이터 +</w:t>
-      </w:r>
-      <w:r>
-        <w:t xml:space="preserve"> </w:t>
-      </w:r>
-      <w:r>
-        <w:rPr>
-          <w:rFonts w:hint="eastAsia"/>
-        </w:rPr>
-        <w:t>명령어</w:t>
-      </w:r>
-    </w:p>
-    <w:p>
-      <w:pPr>
-        <w:pStyle w:val="a"/>
-      </w:pPr>
-      <w:r>
-        <w:rPr>
-          <w:rFonts w:hint="eastAsia"/>
-        </w:rPr>
-        <w:t>자료구조</w:t>
-      </w:r>
-    </w:p>
-    <w:p>
-      <w:pPr>
-        <w:pStyle w:val="a0"/>
-      </w:pPr>
-      <w:r>
-        <w:rPr>
-          <w:rFonts w:hint="eastAsia"/>
-        </w:rPr>
-        <w:t>데이터를 효율적으로 처리할 수 있도록 만들어진 데이터의 처리 방식</w:t>
-      </w:r>
-    </w:p>
-    <w:p>
-      <w:pPr>
-        <w:pStyle w:val="a"/>
-      </w:pPr>
-      <w:r>
-        <w:rPr>
-          <w:rFonts w:hint="eastAsia"/>
-        </w:rPr>
-        <w:t>알고리즘</w:t>
-      </w:r>
-    </w:p>
-    <w:p>
-      <w:pPr>
-        <w:pStyle w:val="a0"/>
-      </w:pPr>
-      <w:r>
-        <w:rPr>
-          <w:rFonts w:hint="eastAsia"/>
-        </w:rPr>
-        <w:t>데이터를 효율적으로 처리할 수 있는 방법</w:t>
-      </w:r>
-    </w:p>
-    <w:p/>
-    <w:p>
-      <w:pPr>
-        <w:pStyle w:val="a8"/>
-        <w:ind w:left="300"/>
-      </w:pPr>
-      <w:r>
-        <w:rPr>
-          <w:rFonts w:hint="eastAsia"/>
-        </w:rPr>
         <w:t>프로그램의 목적에 따라 올바른 자료구조를 사용할 경우 얻을 수 있는 이득</w:t>
       </w:r>
     </w:p>
     <w:p>
       <w:pPr>
-        <w:pStyle w:val="a5"/>
+        <w:pStyle w:val="a6"/>
         <w:numPr>
           <w:ilvl w:val="0"/>
           <w:numId w:val="1"/>
@@ -126,7 +127,7 @@
     </w:p>
     <w:p>
       <w:pPr>
-        <w:pStyle w:val="a5"/>
+        <w:pStyle w:val="a6"/>
         <w:numPr>
           <w:ilvl w:val="0"/>
           <w:numId w:val="1"/>
@@ -149,12 +150,11 @@
     </w:p>
     <w:p>
       <w:pPr>
-        <w:pStyle w:val="a8"/>
+        <w:pStyle w:val="a0"/>
         <w:numPr>
-          <w:ilvl w:val="0"/>
-          <w:numId w:val="21"/>
+          <w:ilvl w:val="2"/>
+          <w:numId w:val="30"/>
         </w:numPr>
-        <w:ind w:leftChars="0"/>
       </w:pPr>
       <w:r>
         <w:rPr>
@@ -177,12 +177,11 @@
     </w:p>
     <w:p>
       <w:pPr>
-        <w:pStyle w:val="a8"/>
+        <w:pStyle w:val="a0"/>
         <w:numPr>
           <w:ilvl w:val="0"/>
           <w:numId w:val="20"/>
         </w:numPr>
-        <w:ind w:leftChars="0"/>
       </w:pPr>
       <w:proofErr w:type="spellStart"/>
       <w:proofErr w:type="gramStart"/>
@@ -215,8 +214,7 @@
     </w:p>
     <w:p>
       <w:pPr>
-        <w:pStyle w:val="a8"/>
-        <w:ind w:leftChars="270" w:left="540" w:firstLine="500"/>
+        <w:pStyle w:val="a0"/>
       </w:pPr>
       <w:r>
         <w:rPr>
@@ -238,12 +236,11 @@
     </w:p>
     <w:p>
       <w:pPr>
-        <w:pStyle w:val="a8"/>
+        <w:pStyle w:val="a0"/>
         <w:numPr>
           <w:ilvl w:val="0"/>
           <w:numId w:val="20"/>
         </w:numPr>
-        <w:ind w:leftChars="0"/>
       </w:pPr>
       <w:proofErr w:type="spellStart"/>
       <w:proofErr w:type="gramStart"/>
@@ -285,8 +282,7 @@
     </w:p>
     <w:p>
       <w:pPr>
-        <w:pStyle w:val="a8"/>
-        <w:ind w:leftChars="270" w:left="540" w:firstLine="500"/>
+        <w:pStyle w:val="a0"/>
       </w:pPr>
       <w:r>
         <w:rPr>
@@ -349,12 +345,11 @@
     </w:p>
     <w:p>
       <w:pPr>
-        <w:pStyle w:val="a8"/>
+        <w:pStyle w:val="a0"/>
         <w:numPr>
           <w:ilvl w:val="0"/>
           <w:numId w:val="20"/>
         </w:numPr>
-        <w:ind w:leftChars="0"/>
       </w:pPr>
       <w:proofErr w:type="spellStart"/>
       <w:proofErr w:type="gramStart"/>
@@ -396,8 +391,7 @@
     </w:p>
     <w:p>
       <w:pPr>
-        <w:pStyle w:val="a8"/>
-        <w:ind w:leftChars="270" w:left="540" w:firstLine="500"/>
+        <w:pStyle w:val="a0"/>
       </w:pPr>
       <w:r>
         <w:rPr>
@@ -434,12 +428,11 @@
     </w:p>
     <w:p>
       <w:pPr>
-        <w:pStyle w:val="a8"/>
+        <w:pStyle w:val="a0"/>
         <w:numPr>
           <w:ilvl w:val="0"/>
           <w:numId w:val="20"/>
         </w:numPr>
-        <w:ind w:leftChars="0"/>
       </w:pPr>
       <w:proofErr w:type="spellStart"/>
       <w:proofErr w:type="gramStart"/>
@@ -486,8 +479,7 @@
     </w:p>
     <w:p>
       <w:pPr>
-        <w:pStyle w:val="a8"/>
-        <w:ind w:leftChars="270" w:left="540" w:firstLine="500"/>
+        <w:pStyle w:val="a0"/>
       </w:pPr>
       <w:r>
         <w:rPr>
@@ -498,69 +490,68 @@
     </w:p>
     <w:p>
       <w:pPr>
-        <w:pStyle w:val="a8"/>
-        <w:ind w:leftChars="270" w:left="540" w:firstLine="500"/>
-      </w:pPr>
+        <w:pStyle w:val="a0"/>
+      </w:pPr>
+      <w:r>
+        <w:rPr>
+          <w:rFonts w:hint="eastAsia"/>
+        </w:rPr>
+        <w:t>구성 방식에 따라 순차적,</w:t>
+      </w:r>
+      <w:r>
+        <w:t xml:space="preserve"> </w:t>
+      </w:r>
+      <w:r>
+        <w:rPr>
+          <w:rFonts w:hint="eastAsia"/>
+        </w:rPr>
+        <w:t>상대적,</w:t>
+      </w:r>
+      <w:r>
+        <w:t xml:space="preserve"> </w:t>
+      </w:r>
+      <w:r>
+        <w:rPr>
+          <w:rFonts w:hint="eastAsia"/>
+        </w:rPr>
+        <w:t>색인,</w:t>
+      </w:r>
+      <w:r>
+        <w:t xml:space="preserve"> </w:t>
+      </w:r>
+      <w:r>
+        <w:rPr>
+          <w:rFonts w:hint="eastAsia"/>
+        </w:rPr>
+        <w:t>다중 키 파일구조등이 있다.</w:t>
+      </w:r>
+    </w:p>
+    <w:p>
+      <w:pPr>
+        <w:pStyle w:val="a"/>
+      </w:pPr>
+      <w:proofErr w:type="spellStart"/>
       <w:r>
         <w:rPr>
           <w:rFonts w:hint="eastAsia"/>
         </w:rPr>
         <w:lastRenderedPageBreak/>
-        <w:t>구성 방식에 따라 순차적,</w:t>
-      </w:r>
-      <w:r>
-        <w:t xml:space="preserve"> </w:t>
-      </w:r>
-      <w:r>
-        <w:rPr>
-          <w:rFonts w:hint="eastAsia"/>
-        </w:rPr>
-        <w:t>상대적,</w:t>
-      </w:r>
-      <w:r>
-        <w:t xml:space="preserve"> </w:t>
-      </w:r>
-      <w:r>
-        <w:rPr>
-          <w:rFonts w:hint="eastAsia"/>
-        </w:rPr>
-        <w:t>색인,</w:t>
-      </w:r>
-      <w:r>
-        <w:t xml:space="preserve"> </w:t>
-      </w:r>
-      <w:r>
-        <w:rPr>
-          <w:rFonts w:hint="eastAsia"/>
-        </w:rPr>
-        <w:t>다중 키 파일구조등이 있다.</w:t>
-      </w:r>
-    </w:p>
-    <w:p>
-      <w:pPr>
-        <w:pStyle w:val="a"/>
+        <w:t>추상자료형</w:t>
+      </w:r>
+      <w:proofErr w:type="spellEnd"/>
+    </w:p>
+    <w:p>
+      <w:pPr>
+        <w:pStyle w:val="a1"/>
       </w:pPr>
       <w:proofErr w:type="spellStart"/>
       <w:r>
         <w:rPr>
           <w:rFonts w:hint="eastAsia"/>
         </w:rPr>
-        <w:t>추상자료형</w:t>
+        <w:t>자료형이란</w:t>
       </w:r>
       <w:proofErr w:type="spellEnd"/>
-    </w:p>
-    <w:p>
-      <w:pPr>
-        <w:pStyle w:val="a0"/>
-      </w:pPr>
-      <w:proofErr w:type="spellStart"/>
-      <w:r>
-        <w:rPr>
-          <w:rFonts w:hint="eastAsia"/>
-        </w:rPr>
-        <w:t>자료형이란</w:t>
-      </w:r>
-      <w:proofErr w:type="spellEnd"/>
       <w:r>
         <w:rPr>
           <w:rFonts w:hint="eastAsia"/>
@@ -570,7 +561,7 @@
     </w:p>
     <w:p>
       <w:pPr>
-        <w:pStyle w:val="a5"/>
+        <w:pStyle w:val="a6"/>
         <w:numPr>
           <w:ilvl w:val="0"/>
           <w:numId w:val="3"/>
@@ -595,7 +586,7 @@
     </w:p>
     <w:p>
       <w:pPr>
-        <w:pStyle w:val="a5"/>
+        <w:pStyle w:val="a6"/>
         <w:numPr>
           <w:ilvl w:val="0"/>
           <w:numId w:val="3"/>
@@ -656,7 +647,7 @@
     </w:p>
     <w:p>
       <w:pPr>
-        <w:pStyle w:val="a0"/>
+        <w:pStyle w:val="a1"/>
       </w:pPr>
       <w:proofErr w:type="spellStart"/>
       <w:r>
@@ -669,7 +660,7 @@
     </w:p>
     <w:p>
       <w:pPr>
-        <w:pStyle w:val="a5"/>
+        <w:pStyle w:val="a6"/>
         <w:numPr>
           <w:ilvl w:val="0"/>
           <w:numId w:val="3"/>
@@ -706,7 +697,7 @@
     </w:p>
     <w:p>
       <w:pPr>
-        <w:pStyle w:val="a0"/>
+        <w:pStyle w:val="a1"/>
       </w:pPr>
       <w:r>
         <w:rPr>
@@ -717,7 +708,7 @@
     </w:p>
     <w:p>
       <w:pPr>
-        <w:pStyle w:val="a5"/>
+        <w:pStyle w:val="a6"/>
         <w:numPr>
           <w:ilvl w:val="0"/>
           <w:numId w:val="3"/>
@@ -752,7 +743,7 @@
     </w:p>
     <w:p>
       <w:pPr>
-        <w:pStyle w:val="a5"/>
+        <w:pStyle w:val="a6"/>
         <w:numPr>
           <w:ilvl w:val="0"/>
           <w:numId w:val="3"/>
@@ -810,7 +801,7 @@
     </w:p>
     <w:p>
       <w:pPr>
-        <w:pStyle w:val="a5"/>
+        <w:pStyle w:val="a6"/>
         <w:numPr>
           <w:ilvl w:val="0"/>
           <w:numId w:val="3"/>
@@ -866,7 +857,7 @@
     </w:p>
     <w:p>
       <w:pPr>
-        <w:pStyle w:val="a0"/>
+        <w:pStyle w:val="a1"/>
       </w:pPr>
       <w:r>
         <w:rPr>
@@ -877,7 +868,7 @@
     </w:p>
     <w:p>
       <w:pPr>
-        <w:pStyle w:val="a5"/>
+        <w:pStyle w:val="a6"/>
         <w:numPr>
           <w:ilvl w:val="0"/>
           <w:numId w:val="3"/>
@@ -893,7 +884,7 @@
     </w:p>
     <w:p>
       <w:pPr>
-        <w:pStyle w:val="a5"/>
+        <w:pStyle w:val="a6"/>
         <w:numPr>
           <w:ilvl w:val="0"/>
           <w:numId w:val="3"/>
@@ -909,7 +900,7 @@
     </w:p>
     <w:p>
       <w:pPr>
-        <w:pStyle w:val="a5"/>
+        <w:pStyle w:val="a6"/>
         <w:numPr>
           <w:ilvl w:val="0"/>
           <w:numId w:val="3"/>
@@ -934,7 +925,7 @@
     </w:p>
     <w:p>
       <w:pPr>
-        <w:pStyle w:val="a5"/>
+        <w:pStyle w:val="a6"/>
         <w:numPr>
           <w:ilvl w:val="0"/>
           <w:numId w:val="4"/>
@@ -973,7 +964,7 @@
     </w:p>
     <w:p>
       <w:pPr>
-        <w:pStyle w:val="a5"/>
+        <w:pStyle w:val="a6"/>
         <w:numPr>
           <w:ilvl w:val="0"/>
           <w:numId w:val="4"/>
@@ -1012,7 +1003,7 @@
     </w:p>
     <w:p>
       <w:pPr>
-        <w:pStyle w:val="a5"/>
+        <w:pStyle w:val="a6"/>
         <w:numPr>
           <w:ilvl w:val="0"/>
           <w:numId w:val="4"/>
@@ -1042,7 +1033,7 @@
     </w:p>
     <w:p>
       <w:pPr>
-        <w:pStyle w:val="a5"/>
+        <w:pStyle w:val="a6"/>
         <w:numPr>
           <w:ilvl w:val="0"/>
           <w:numId w:val="4"/>
@@ -1072,7 +1063,7 @@
     </w:p>
     <w:p>
       <w:pPr>
-        <w:pStyle w:val="a5"/>
+        <w:pStyle w:val="a6"/>
         <w:numPr>
           <w:ilvl w:val="0"/>
           <w:numId w:val="4"/>
@@ -1125,19 +1116,18 @@
     </w:p>
     <w:p>
       <w:pPr>
-        <w:pStyle w:val="a0"/>
-      </w:pPr>
-      <w:r>
-        <w:rPr>
-          <w:rFonts w:hint="eastAsia"/>
-        </w:rPr>
-        <w:lastRenderedPageBreak/>
+        <w:pStyle w:val="a1"/>
+      </w:pPr>
+      <w:r>
+        <w:rPr>
+          <w:rFonts w:hint="eastAsia"/>
+        </w:rPr>
         <w:t>알고리즘의 표현법</w:t>
       </w:r>
     </w:p>
     <w:p>
       <w:pPr>
-        <w:pStyle w:val="a5"/>
+        <w:pStyle w:val="a6"/>
         <w:numPr>
           <w:ilvl w:val="0"/>
           <w:numId w:val="3"/>
@@ -1148,6 +1138,7 @@
         <w:rPr>
           <w:rFonts w:hint="eastAsia"/>
         </w:rPr>
+        <w:lastRenderedPageBreak/>
         <w:t xml:space="preserve">대표적으로 </w:t>
       </w:r>
       <w:r>
@@ -1162,7 +1153,7 @@
     </w:p>
     <w:p>
       <w:pPr>
-        <w:pStyle w:val="a5"/>
+        <w:pStyle w:val="a6"/>
         <w:numPr>
           <w:ilvl w:val="0"/>
           <w:numId w:val="22"/>
@@ -1178,7 +1169,7 @@
     </w:p>
     <w:p>
       <w:pPr>
-        <w:pStyle w:val="a5"/>
+        <w:pStyle w:val="a6"/>
         <w:numPr>
           <w:ilvl w:val="0"/>
           <w:numId w:val="22"/>
@@ -1194,7 +1185,7 @@
     </w:p>
     <w:p>
       <w:pPr>
-        <w:pStyle w:val="a5"/>
+        <w:pStyle w:val="a6"/>
         <w:numPr>
           <w:ilvl w:val="0"/>
           <w:numId w:val="22"/>
@@ -1212,7 +1203,7 @@
     </w:p>
     <w:p>
       <w:pPr>
-        <w:pStyle w:val="a5"/>
+        <w:pStyle w:val="a6"/>
         <w:numPr>
           <w:ilvl w:val="0"/>
           <w:numId w:val="22"/>
@@ -1228,7 +1219,7 @@
     </w:p>
     <w:p>
       <w:pPr>
-        <w:pStyle w:val="a0"/>
+        <w:pStyle w:val="a1"/>
       </w:pPr>
       <w:r>
         <w:rPr>
@@ -1250,7 +1241,7 @@
     </w:p>
     <w:p>
       <w:pPr>
-        <w:pStyle w:val="a5"/>
+        <w:pStyle w:val="a6"/>
         <w:numPr>
           <w:ilvl w:val="0"/>
           <w:numId w:val="3"/>
@@ -1266,7 +1257,7 @@
     </w:p>
     <w:p>
       <w:pPr>
-        <w:pStyle w:val="a5"/>
+        <w:pStyle w:val="a6"/>
         <w:numPr>
           <w:ilvl w:val="0"/>
           <w:numId w:val="3"/>
@@ -1282,7 +1273,7 @@
     </w:p>
     <w:p>
       <w:pPr>
-        <w:pStyle w:val="a5"/>
+        <w:pStyle w:val="a6"/>
         <w:ind w:leftChars="0" w:left="1520" w:firstLine="80"/>
       </w:pPr>
       <w:r>
@@ -1308,7 +1299,7 @@
     </w:p>
     <w:p>
       <w:pPr>
-        <w:pStyle w:val="a0"/>
+        <w:pStyle w:val="a1"/>
       </w:pPr>
       <w:r>
         <w:rPr>
@@ -1319,7 +1310,7 @@
     </w:p>
     <w:p>
       <w:pPr>
-        <w:pStyle w:val="a5"/>
+        <w:pStyle w:val="a6"/>
         <w:numPr>
           <w:ilvl w:val="0"/>
           <w:numId w:val="3"/>
@@ -1335,7 +1326,7 @@
     </w:p>
     <w:p>
       <w:pPr>
-        <w:pStyle w:val="a5"/>
+        <w:pStyle w:val="a6"/>
         <w:numPr>
           <w:ilvl w:val="1"/>
           <w:numId w:val="3"/>
@@ -1360,7 +1351,7 @@
     </w:p>
     <w:p>
       <w:pPr>
-        <w:pStyle w:val="a5"/>
+        <w:pStyle w:val="a6"/>
         <w:numPr>
           <w:ilvl w:val="1"/>
           <w:numId w:val="3"/>
@@ -1418,7 +1409,7 @@
     </w:p>
     <w:p>
       <w:pPr>
-        <w:pStyle w:val="a5"/>
+        <w:pStyle w:val="a6"/>
         <w:numPr>
           <w:ilvl w:val="0"/>
           <w:numId w:val="3"/>
@@ -1442,7 +1433,7 @@
     </w:p>
     <w:p>
       <w:pPr>
-        <w:pStyle w:val="a5"/>
+        <w:pStyle w:val="a6"/>
         <w:numPr>
           <w:ilvl w:val="1"/>
           <w:numId w:val="3"/>
@@ -1458,7 +1449,7 @@
     </w:p>
     <w:p>
       <w:pPr>
-        <w:pStyle w:val="a5"/>
+        <w:pStyle w:val="a6"/>
         <w:numPr>
           <w:ilvl w:val="1"/>
           <w:numId w:val="3"/>
@@ -1477,7 +1468,7 @@
     </w:p>
     <w:p>
       <w:pPr>
-        <w:pStyle w:val="a5"/>
+        <w:pStyle w:val="a6"/>
         <w:numPr>
           <w:ilvl w:val="1"/>
           <w:numId w:val="3"/>
@@ -1506,7 +1497,7 @@
     </w:p>
     <w:p>
       <w:pPr>
-        <w:pStyle w:val="a7"/>
+        <w:pStyle w:val="a8"/>
       </w:pPr>
       <w:r>
         <w:rPr>
@@ -1528,8 +1519,7 @@
     </w:p>
     <w:p>
       <w:pPr>
-        <w:pStyle w:val="a8"/>
-        <w:ind w:left="300" w:firstLine="380"/>
+        <w:pStyle w:val="a0"/>
       </w:pPr>
       <w:r>
         <w:rPr>
@@ -1560,8 +1550,7 @@
     </w:p>
     <w:p>
       <w:pPr>
-        <w:pStyle w:val="a8"/>
-        <w:ind w:left="300" w:firstLine="380"/>
+        <w:pStyle w:val="a0"/>
       </w:pPr>
       <w:r>
         <w:rPr>
@@ -1604,12 +1593,11 @@
     </w:p>
     <w:p>
       <w:pPr>
-        <w:pStyle w:val="a8"/>
+        <w:pStyle w:val="a0"/>
         <w:numPr>
           <w:ilvl w:val="0"/>
           <w:numId w:val="23"/>
         </w:numPr>
-        <w:ind w:leftChars="0"/>
       </w:pPr>
       <w:proofErr w:type="gramStart"/>
       <w:r>
@@ -1637,14 +1625,12 @@
     </w:p>
     <w:p>
       <w:pPr>
-        <w:pStyle w:val="a8"/>
-        <w:ind w:leftChars="270" w:left="540" w:firstLine="500"/>
-      </w:pPr>
-      <w:r>
-        <w:rPr>
-          <w:rFonts w:hint="eastAsia"/>
-        </w:rPr>
-        <w:lastRenderedPageBreak/>
+        <w:pStyle w:val="a0"/>
+      </w:pPr>
+      <w:r>
+        <w:rPr>
+          <w:rFonts w:hint="eastAsia"/>
+        </w:rPr>
         <w:t>솔루션 파일이 저장되는 폴더의 하위D</w:t>
       </w:r>
       <w:r>
@@ -1659,15 +1645,15 @@
     </w:p>
     <w:p>
       <w:pPr>
-        <w:pStyle w:val="a8"/>
+        <w:pStyle w:val="a0"/>
         <w:numPr>
           <w:ilvl w:val="0"/>
           <w:numId w:val="23"/>
         </w:numPr>
-        <w:ind w:leftChars="0"/>
       </w:pPr>
       <w:proofErr w:type="gramStart"/>
       <w:r>
+        <w:lastRenderedPageBreak/>
         <w:t>Release :</w:t>
       </w:r>
       <w:proofErr w:type="gramEnd"/>
@@ -1692,8 +1678,7 @@
     </w:p>
     <w:p>
       <w:pPr>
-        <w:pStyle w:val="a8"/>
-        <w:ind w:leftChars="270" w:left="540" w:firstLine="500"/>
+        <w:pStyle w:val="a0"/>
       </w:pPr>
       <w:r>
         <w:rPr>
@@ -1732,7 +1717,7 @@
     </w:p>
     <w:p>
       <w:pPr>
-        <w:pStyle w:val="a0"/>
+        <w:pStyle w:val="a1"/>
       </w:pPr>
       <w:r>
         <w:rPr>
@@ -1743,7 +1728,7 @@
     </w:p>
     <w:p>
       <w:pPr>
-        <w:pStyle w:val="a5"/>
+        <w:pStyle w:val="a6"/>
         <w:numPr>
           <w:ilvl w:val="0"/>
           <w:numId w:val="3"/>
@@ -1759,7 +1744,7 @@
     </w:p>
     <w:p>
       <w:pPr>
-        <w:pStyle w:val="a5"/>
+        <w:pStyle w:val="a6"/>
         <w:numPr>
           <w:ilvl w:val="0"/>
           <w:numId w:val="3"/>
@@ -1784,7 +1769,7 @@
     </w:p>
     <w:p>
       <w:pPr>
-        <w:pStyle w:val="a0"/>
+        <w:pStyle w:val="a1"/>
       </w:pPr>
       <w:r>
         <w:rPr>
@@ -1795,7 +1780,7 @@
     </w:p>
     <w:p>
       <w:pPr>
-        <w:pStyle w:val="a5"/>
+        <w:pStyle w:val="a6"/>
         <w:numPr>
           <w:ilvl w:val="0"/>
           <w:numId w:val="3"/>
@@ -1811,7 +1796,7 @@
     </w:p>
     <w:p>
       <w:pPr>
-        <w:pStyle w:val="a5"/>
+        <w:pStyle w:val="a6"/>
         <w:numPr>
           <w:ilvl w:val="0"/>
           <w:numId w:val="3"/>
@@ -1868,7 +1853,7 @@
     </w:p>
     <w:p>
       <w:pPr>
-        <w:pStyle w:val="a0"/>
+        <w:pStyle w:val="a1"/>
       </w:pPr>
       <w:r>
         <w:rPr>
@@ -1879,7 +1864,7 @@
     </w:p>
     <w:p>
       <w:pPr>
-        <w:pStyle w:val="a5"/>
+        <w:pStyle w:val="a6"/>
         <w:numPr>
           <w:ilvl w:val="0"/>
           <w:numId w:val="3"/>
@@ -1920,399 +1905,398 @@
     </w:p>
     <w:p>
       <w:pPr>
+        <w:pStyle w:val="a1"/>
+      </w:pPr>
+      <w:r>
+        <w:rPr>
+          <w:rFonts w:hint="eastAsia"/>
+        </w:rPr>
+        <w:t xml:space="preserve">같은 자료 형의 데이터를 메모리상에 연속적으로 저장하는 </w:t>
+      </w:r>
+      <w:proofErr w:type="spellStart"/>
+      <w:r>
+        <w:rPr>
+          <w:rFonts w:hint="eastAsia"/>
+        </w:rPr>
+        <w:t>자료형</w:t>
+      </w:r>
+      <w:proofErr w:type="spellEnd"/>
+    </w:p>
+    <w:p>
+      <w:pPr>
+        <w:pStyle w:val="a1"/>
+      </w:pPr>
+      <w:r>
+        <w:rPr>
+          <w:rFonts w:hint="eastAsia"/>
+        </w:rPr>
+        <w:t>연속된 각각의 값을 배열의 원소(</w:t>
+      </w:r>
+      <w:r>
+        <w:t>Element)</w:t>
+      </w:r>
+      <w:r>
+        <w:rPr>
+          <w:rFonts w:hint="eastAsia"/>
+        </w:rPr>
+        <w:t>라고 한다.</w:t>
+      </w:r>
+    </w:p>
+    <w:p>
+      <w:pPr>
+        <w:ind w:left="400" w:firstLine="800"/>
+      </w:pPr>
+      <w:r>
+        <w:sym w:font="Wingdings" w:char="F0E0"/>
+      </w:r>
+      <w:r>
+        <w:t xml:space="preserve"> </w:t>
+      </w:r>
+      <w:r>
+        <w:rPr>
+          <w:rFonts w:hint="eastAsia"/>
+        </w:rPr>
+        <w:t xml:space="preserve">어떤 </w:t>
+      </w:r>
+      <w:proofErr w:type="spellStart"/>
+      <w:r>
+        <w:rPr>
+          <w:rFonts w:hint="eastAsia"/>
+        </w:rPr>
+        <w:t>자료형의</w:t>
+      </w:r>
+      <w:proofErr w:type="spellEnd"/>
+      <w:r>
+        <w:rPr>
+          <w:rFonts w:hint="eastAsia"/>
+        </w:rPr>
+        <w:t xml:space="preserve"> </w:t>
+      </w:r>
+      <w:proofErr w:type="spellStart"/>
+      <w:r>
+        <w:rPr>
+          <w:rFonts w:hint="eastAsia"/>
+        </w:rPr>
+        <w:t>배열수를</w:t>
+      </w:r>
+      <w:proofErr w:type="spellEnd"/>
+      <w:r>
+        <w:rPr>
+          <w:rFonts w:hint="eastAsia"/>
+        </w:rPr>
+        <w:t xml:space="preserve"> 추출하는 </w:t>
+      </w:r>
+      <w:proofErr w:type="gramStart"/>
+      <w:r>
+        <w:rPr>
+          <w:rFonts w:hint="eastAsia"/>
+        </w:rPr>
+        <w:t>방법</w:t>
+      </w:r>
+      <w:r>
+        <w:rPr>
+          <w:rFonts w:hint="eastAsia"/>
+        </w:rPr>
+        <w:t xml:space="preserve"> </w:t>
+      </w:r>
+      <w:r>
+        <w:t>:</w:t>
+      </w:r>
+      <w:proofErr w:type="gramEnd"/>
+      <w:r>
+        <w:t xml:space="preserve"> </w:t>
+      </w:r>
+      <w:proofErr w:type="spellStart"/>
+      <w:r>
+        <w:t>Sizeof</w:t>
+      </w:r>
+      <w:proofErr w:type="spellEnd"/>
+      <w:r>
+        <w:t>(</w:t>
+      </w:r>
+      <w:r>
+        <w:rPr>
+          <w:rFonts w:hint="eastAsia"/>
+        </w:rPr>
+        <w:t>배열</w:t>
+      </w:r>
+      <w:r>
+        <w:t>)/</w:t>
+      </w:r>
+      <w:proofErr w:type="spellStart"/>
+      <w:r>
+        <w:rPr>
+          <w:rFonts w:hint="eastAsia"/>
+        </w:rPr>
+        <w:t>s</w:t>
+      </w:r>
+      <w:r>
+        <w:t>izeof</w:t>
+      </w:r>
+      <w:proofErr w:type="spellEnd"/>
+      <w:r>
+        <w:t>(</w:t>
+      </w:r>
+      <w:r>
+        <w:rPr>
+          <w:rFonts w:hint="eastAsia"/>
+        </w:rPr>
+        <w:t xml:space="preserve">배열의 </w:t>
+      </w:r>
+      <w:proofErr w:type="spellStart"/>
+      <w:r>
+        <w:rPr>
+          <w:rFonts w:hint="eastAsia"/>
+        </w:rPr>
+        <w:t>자료형</w:t>
+      </w:r>
+      <w:proofErr w:type="spellEnd"/>
+      <w:r>
+        <w:t>)</w:t>
+      </w:r>
+    </w:p>
+    <w:p>
+      <w:pPr>
+        <w:pStyle w:val="a"/>
+      </w:pPr>
+      <w:r>
+        <w:rPr>
+          <w:rFonts w:hint="eastAsia"/>
+        </w:rPr>
+        <w:t>다차원 배열</w:t>
+      </w:r>
+    </w:p>
+    <w:p>
+      <w:pPr>
+        <w:pStyle w:val="a1"/>
+      </w:pPr>
+      <w:r>
+        <w:rPr>
+          <w:rFonts w:hint="eastAsia"/>
+        </w:rPr>
+        <w:t xml:space="preserve">배열의 원소가 배열 </w:t>
+      </w:r>
+      <w:proofErr w:type="spellStart"/>
+      <w:r>
+        <w:rPr>
+          <w:rFonts w:hint="eastAsia"/>
+        </w:rPr>
+        <w:t>자료형인</w:t>
+      </w:r>
+      <w:proofErr w:type="spellEnd"/>
+      <w:r>
+        <w:rPr>
+          <w:rFonts w:hint="eastAsia"/>
+        </w:rPr>
+        <w:t xml:space="preserve"> 배열</w:t>
+      </w:r>
+    </w:p>
+    <w:p>
+      <w:pPr>
+        <w:pStyle w:val="a1"/>
+      </w:pPr>
+      <w:r>
+        <w:rPr>
+          <w:rFonts w:hint="eastAsia"/>
+        </w:rPr>
+        <w:t>2차원 배열에서는 열에 대한 인덱스가 행에 대한 인덱스보다 먼저 나온다</w:t>
+      </w:r>
+    </w:p>
+    <w:p>
+      <w:pPr>
+        <w:pStyle w:val="a1"/>
+      </w:pPr>
+      <w:r>
+        <w:rPr>
+          <w:rFonts w:hint="eastAsia"/>
+        </w:rPr>
+        <w:t>물리적인 실제 메모리 구조는 순차적으로 할당된다.</w:t>
+      </w:r>
+    </w:p>
+    <w:p>
+      <w:pPr>
+        <w:pStyle w:val="a"/>
+      </w:pPr>
+      <w:r>
+        <w:rPr>
+          <w:rFonts w:hint="eastAsia"/>
+        </w:rPr>
+        <w:t>구조체</w:t>
+      </w:r>
+    </w:p>
+    <w:p>
+      <w:pPr>
+        <w:pStyle w:val="a1"/>
+      </w:pPr>
+      <w:r>
+        <w:rPr>
+          <w:rFonts w:hint="eastAsia"/>
+        </w:rPr>
+        <w:t xml:space="preserve">다른 </w:t>
+      </w:r>
+      <w:proofErr w:type="spellStart"/>
+      <w:r>
+        <w:rPr>
+          <w:rFonts w:hint="eastAsia"/>
+        </w:rPr>
+        <w:t>자료형의</w:t>
+      </w:r>
+      <w:proofErr w:type="spellEnd"/>
+      <w:r>
+        <w:rPr>
+          <w:rFonts w:hint="eastAsia"/>
+        </w:rPr>
+        <w:t xml:space="preserve"> 데이터를 하나의 그룹으로 묶은 </w:t>
+      </w:r>
+      <w:proofErr w:type="spellStart"/>
+      <w:r>
+        <w:rPr>
+          <w:rFonts w:hint="eastAsia"/>
+        </w:rPr>
+        <w:t>자료형</w:t>
+      </w:r>
+      <w:proofErr w:type="spellEnd"/>
+    </w:p>
+    <w:p>
+      <w:pPr>
+        <w:pStyle w:val="a1"/>
+      </w:pPr>
+      <w:r>
+        <w:rPr>
+          <w:rFonts w:hint="eastAsia"/>
+        </w:rPr>
+        <w:lastRenderedPageBreak/>
+        <w:t>사용하려면 먼저 구조체에 대한 선언이 필요</w:t>
+      </w:r>
+    </w:p>
+    <w:p>
+      <w:pPr>
+        <w:pStyle w:val="a1"/>
+      </w:pPr>
+      <w:proofErr w:type="spellStart"/>
+      <w:r>
+        <w:rPr>
+          <w:rFonts w:hint="eastAsia"/>
+        </w:rPr>
+        <w:t>자료형</w:t>
+      </w:r>
+      <w:proofErr w:type="spellEnd"/>
+      <w:r>
+        <w:rPr>
+          <w:rFonts w:hint="eastAsia"/>
+        </w:rPr>
+        <w:t xml:space="preserve"> 정의를 통해 하나의 독립된 구조를 가지도록 선언해야 함</w:t>
+      </w:r>
+    </w:p>
+    <w:p>
+      <w:pPr>
+        <w:pStyle w:val="a1"/>
+      </w:pPr>
+      <w:proofErr w:type="spellStart"/>
+      <w:r>
+        <w:rPr>
+          <w:rFonts w:hint="eastAsia"/>
+        </w:rPr>
+        <w:t>자료형</w:t>
+      </w:r>
+      <w:proofErr w:type="spellEnd"/>
+      <w:r>
+        <w:rPr>
+          <w:rFonts w:hint="eastAsia"/>
+        </w:rPr>
+        <w:t xml:space="preserve"> 선언이라 후에 </w:t>
+      </w:r>
+      <w:proofErr w:type="spellStart"/>
+      <w:r>
+        <w:rPr>
+          <w:rFonts w:hint="eastAsia"/>
+        </w:rPr>
+        <w:t>변수선언도</w:t>
+      </w:r>
+      <w:proofErr w:type="spellEnd"/>
+      <w:r>
+        <w:rPr>
+          <w:rFonts w:hint="eastAsia"/>
+        </w:rPr>
+        <w:t xml:space="preserve"> 따로 해줘야 한다.</w:t>
+      </w:r>
+    </w:p>
+    <w:p>
+      <w:pPr>
+        <w:pStyle w:val="a1"/>
+      </w:pPr>
+      <w:proofErr w:type="spellStart"/>
+      <w:r>
+        <w:t>Typedef</w:t>
+      </w:r>
+      <w:proofErr w:type="spellEnd"/>
+      <w:r>
+        <w:rPr>
+          <w:rFonts w:hint="eastAsia"/>
+        </w:rPr>
+        <w:t>를 통해 하나의 데이터타입으로 정의 하기도 한다.</w:t>
+      </w:r>
+    </w:p>
+    <w:p>
+      <w:pPr>
+        <w:pStyle w:val="a"/>
+      </w:pPr>
+      <w:r>
+        <w:rPr>
+          <w:rFonts w:hint="eastAsia"/>
+        </w:rPr>
+        <w:t>포인터</w:t>
+      </w:r>
+    </w:p>
+    <w:p>
+      <w:pPr>
+        <w:pStyle w:val="a1"/>
+      </w:pPr>
+      <w:r>
+        <w:rPr>
+          <w:rFonts w:hint="eastAsia"/>
+        </w:rPr>
+        <w:t>포인터 변수는 메모리주소값을 저장하는 변수이다.</w:t>
+      </w:r>
+    </w:p>
+    <w:p>
+      <w:pPr>
+        <w:pStyle w:val="a1"/>
+      </w:pPr>
+      <w:r>
+        <w:rPr>
+          <w:rFonts w:hint="eastAsia"/>
+        </w:rPr>
+        <w:t xml:space="preserve">프로그램의 안정성 차원에서 가능한 변수 선언에 항상 </w:t>
+      </w:r>
+      <w:r>
+        <w:t>NULL</w:t>
+      </w:r>
+      <w:r>
+        <w:rPr>
+          <w:rFonts w:hint="eastAsia"/>
+        </w:rPr>
+        <w:t>값을 넣어 초기화를 시켜 줘야 한다.</w:t>
+      </w:r>
+    </w:p>
+    <w:p>
+      <w:pPr>
+        <w:pStyle w:val="a1"/>
+      </w:pPr>
+      <w:r>
+        <w:rPr>
+          <w:rFonts w:hint="eastAsia"/>
+        </w:rPr>
+        <w:t>포인터 연산</w:t>
+      </w:r>
+    </w:p>
+    <w:p>
+      <w:pPr>
         <w:pStyle w:val="a0"/>
-      </w:pPr>
-      <w:r>
-        <w:rPr>
-          <w:rFonts w:hint="eastAsia"/>
-        </w:rPr>
-        <w:t xml:space="preserve">같은 자료 형의 데이터를 메모리상에 연속적으로 저장하는 </w:t>
-      </w:r>
-      <w:proofErr w:type="spellStart"/>
-      <w:r>
-        <w:rPr>
-          <w:rFonts w:hint="eastAsia"/>
-        </w:rPr>
-        <w:t>자료형</w:t>
-      </w:r>
-      <w:proofErr w:type="spellEnd"/>
-    </w:p>
-    <w:p>
-      <w:pPr>
-        <w:pStyle w:val="a0"/>
-      </w:pPr>
-      <w:r>
-        <w:rPr>
-          <w:rFonts w:hint="eastAsia"/>
-        </w:rPr>
-        <w:t>연속된 각각의 값을 배열의 원소(</w:t>
-      </w:r>
-      <w:r>
-        <w:t>Element)</w:t>
-      </w:r>
-      <w:r>
-        <w:rPr>
-          <w:rFonts w:hint="eastAsia"/>
-        </w:rPr>
-        <w:t>라고 한다.</w:t>
-      </w:r>
-    </w:p>
-    <w:p>
-      <w:pPr>
-        <w:ind w:left="400" w:firstLine="800"/>
-      </w:pPr>
-      <w:r>
-        <w:sym w:font="Wingdings" w:char="F0E0"/>
-      </w:r>
-      <w:r>
-        <w:t xml:space="preserve"> </w:t>
-      </w:r>
-      <w:r>
-        <w:rPr>
-          <w:rFonts w:hint="eastAsia"/>
-        </w:rPr>
-        <w:t xml:space="preserve">어떤 </w:t>
-      </w:r>
-      <w:proofErr w:type="spellStart"/>
-      <w:r>
-        <w:rPr>
-          <w:rFonts w:hint="eastAsia"/>
-        </w:rPr>
-        <w:t>자료형의</w:t>
-      </w:r>
-      <w:proofErr w:type="spellEnd"/>
-      <w:r>
-        <w:rPr>
-          <w:rFonts w:hint="eastAsia"/>
-        </w:rPr>
-        <w:t xml:space="preserve"> </w:t>
-      </w:r>
-      <w:proofErr w:type="spellStart"/>
-      <w:r>
-        <w:rPr>
-          <w:rFonts w:hint="eastAsia"/>
-        </w:rPr>
-        <w:t>배열수를</w:t>
-      </w:r>
-      <w:proofErr w:type="spellEnd"/>
-      <w:r>
-        <w:rPr>
-          <w:rFonts w:hint="eastAsia"/>
-        </w:rPr>
-        <w:t xml:space="preserve"> 추출하는 </w:t>
-      </w:r>
-      <w:proofErr w:type="gramStart"/>
-      <w:r>
-        <w:rPr>
-          <w:rFonts w:hint="eastAsia"/>
-        </w:rPr>
-        <w:t>방법</w:t>
-      </w:r>
-      <w:r>
-        <w:rPr>
-          <w:rFonts w:hint="eastAsia"/>
-        </w:rPr>
-        <w:t xml:space="preserve"> </w:t>
-      </w:r>
-      <w:r>
-        <w:t>:</w:t>
-      </w:r>
-      <w:proofErr w:type="gramEnd"/>
-      <w:r>
-        <w:t xml:space="preserve"> </w:t>
-      </w:r>
-      <w:proofErr w:type="spellStart"/>
-      <w:r>
-        <w:t>Sizeof</w:t>
-      </w:r>
-      <w:proofErr w:type="spellEnd"/>
-      <w:r>
-        <w:t>(</w:t>
-      </w:r>
-      <w:r>
-        <w:rPr>
-          <w:rFonts w:hint="eastAsia"/>
-        </w:rPr>
-        <w:t>배열</w:t>
-      </w:r>
-      <w:r>
-        <w:t>)/</w:t>
-      </w:r>
-      <w:proofErr w:type="spellStart"/>
-      <w:r>
-        <w:rPr>
-          <w:rFonts w:hint="eastAsia"/>
-        </w:rPr>
-        <w:t>s</w:t>
-      </w:r>
-      <w:r>
-        <w:t>izeof</w:t>
-      </w:r>
-      <w:proofErr w:type="spellEnd"/>
-      <w:r>
-        <w:t>(</w:t>
-      </w:r>
-      <w:r>
-        <w:rPr>
-          <w:rFonts w:hint="eastAsia"/>
-        </w:rPr>
-        <w:t xml:space="preserve">배열의 </w:t>
-      </w:r>
-      <w:proofErr w:type="spellStart"/>
-      <w:r>
-        <w:rPr>
-          <w:rFonts w:hint="eastAsia"/>
-        </w:rPr>
-        <w:t>자료형</w:t>
-      </w:r>
-      <w:proofErr w:type="spellEnd"/>
-      <w:r>
-        <w:t>)</w:t>
-      </w:r>
-    </w:p>
-    <w:p>
-      <w:pPr>
-        <w:pStyle w:val="a"/>
-      </w:pPr>
-      <w:r>
-        <w:rPr>
-          <w:rFonts w:hint="eastAsia"/>
-        </w:rPr>
-        <w:t>다차원 배열</w:t>
-      </w:r>
-    </w:p>
-    <w:p>
-      <w:pPr>
-        <w:pStyle w:val="a0"/>
-      </w:pPr>
-      <w:r>
-        <w:rPr>
-          <w:rFonts w:hint="eastAsia"/>
-        </w:rPr>
-        <w:t xml:space="preserve">배열의 원소가 배열 </w:t>
-      </w:r>
-      <w:proofErr w:type="spellStart"/>
-      <w:r>
-        <w:rPr>
-          <w:rFonts w:hint="eastAsia"/>
-        </w:rPr>
-        <w:t>자료형인</w:t>
-      </w:r>
-      <w:proofErr w:type="spellEnd"/>
-      <w:r>
-        <w:rPr>
-          <w:rFonts w:hint="eastAsia"/>
-        </w:rPr>
-        <w:t xml:space="preserve"> 배열</w:t>
-      </w:r>
-    </w:p>
-    <w:p>
-      <w:pPr>
-        <w:pStyle w:val="a0"/>
-      </w:pPr>
-      <w:r>
-        <w:rPr>
-          <w:rFonts w:hint="eastAsia"/>
-        </w:rPr>
-        <w:t>2차원 배열에서는 열에 대한 인덱스가 행에 대한 인덱스보다 먼저 나온다</w:t>
-      </w:r>
-    </w:p>
-    <w:p>
-      <w:pPr>
-        <w:pStyle w:val="a0"/>
-      </w:pPr>
-      <w:r>
-        <w:rPr>
-          <w:rFonts w:hint="eastAsia"/>
-        </w:rPr>
-        <w:t>물리적인 실제 메모리 구조는 순차적으로 할당된다.</w:t>
-      </w:r>
-    </w:p>
-    <w:p>
-      <w:pPr>
-        <w:pStyle w:val="a"/>
-      </w:pPr>
-      <w:r>
-        <w:rPr>
-          <w:rFonts w:hint="eastAsia"/>
-        </w:rPr>
-        <w:t>구조체</w:t>
-      </w:r>
-    </w:p>
-    <w:p>
-      <w:pPr>
-        <w:pStyle w:val="a0"/>
-      </w:pPr>
-      <w:r>
-        <w:rPr>
-          <w:rFonts w:hint="eastAsia"/>
-        </w:rPr>
-        <w:lastRenderedPageBreak/>
-        <w:t xml:space="preserve">다른 </w:t>
-      </w:r>
-      <w:proofErr w:type="spellStart"/>
-      <w:r>
-        <w:rPr>
-          <w:rFonts w:hint="eastAsia"/>
-        </w:rPr>
-        <w:t>자료형의</w:t>
-      </w:r>
-      <w:proofErr w:type="spellEnd"/>
-      <w:r>
-        <w:rPr>
-          <w:rFonts w:hint="eastAsia"/>
-        </w:rPr>
-        <w:t xml:space="preserve"> 데이터를 하나의 그룹으로 묶은 </w:t>
-      </w:r>
-      <w:proofErr w:type="spellStart"/>
-      <w:r>
-        <w:rPr>
-          <w:rFonts w:hint="eastAsia"/>
-        </w:rPr>
-        <w:t>자료형</w:t>
-      </w:r>
-      <w:proofErr w:type="spellEnd"/>
-    </w:p>
-    <w:p>
-      <w:pPr>
-        <w:pStyle w:val="a0"/>
-      </w:pPr>
-      <w:r>
-        <w:rPr>
-          <w:rFonts w:hint="eastAsia"/>
-        </w:rPr>
-        <w:t>사용하려면 먼저 구조체에 대한 선언이 필요</w:t>
-      </w:r>
-    </w:p>
-    <w:p>
-      <w:pPr>
-        <w:pStyle w:val="a0"/>
-      </w:pPr>
-      <w:proofErr w:type="spellStart"/>
-      <w:r>
-        <w:rPr>
-          <w:rFonts w:hint="eastAsia"/>
-        </w:rPr>
-        <w:t>자료형</w:t>
-      </w:r>
-      <w:proofErr w:type="spellEnd"/>
-      <w:r>
-        <w:rPr>
-          <w:rFonts w:hint="eastAsia"/>
-        </w:rPr>
-        <w:t xml:space="preserve"> 정의를 통해 하나의 독립된 구조를 가지도록 선언해야 함</w:t>
-      </w:r>
-    </w:p>
-    <w:p>
-      <w:pPr>
-        <w:pStyle w:val="a0"/>
-      </w:pPr>
-      <w:proofErr w:type="spellStart"/>
-      <w:r>
-        <w:rPr>
-          <w:rFonts w:hint="eastAsia"/>
-        </w:rPr>
-        <w:t>자료형</w:t>
-      </w:r>
-      <w:proofErr w:type="spellEnd"/>
-      <w:r>
-        <w:rPr>
-          <w:rFonts w:hint="eastAsia"/>
-        </w:rPr>
-        <w:t xml:space="preserve"> 선언이라 후에 </w:t>
-      </w:r>
-      <w:proofErr w:type="spellStart"/>
-      <w:r>
-        <w:rPr>
-          <w:rFonts w:hint="eastAsia"/>
-        </w:rPr>
-        <w:t>변수선언도</w:t>
-      </w:r>
-      <w:proofErr w:type="spellEnd"/>
-      <w:r>
-        <w:rPr>
-          <w:rFonts w:hint="eastAsia"/>
-        </w:rPr>
-        <w:t xml:space="preserve"> 따로 해줘야 한다.</w:t>
-      </w:r>
-    </w:p>
-    <w:p>
-      <w:pPr>
-        <w:pStyle w:val="a0"/>
-      </w:pPr>
-      <w:proofErr w:type="spellStart"/>
-      <w:r>
-        <w:t>Typedef</w:t>
-      </w:r>
-      <w:proofErr w:type="spellEnd"/>
-      <w:r>
-        <w:rPr>
-          <w:rFonts w:hint="eastAsia"/>
-        </w:rPr>
-        <w:t>를 통해 하나의 데이터타입으로 정의 하기도 한다.</w:t>
-      </w:r>
-    </w:p>
-    <w:p>
-      <w:pPr>
-        <w:pStyle w:val="a"/>
-      </w:pPr>
-      <w:r>
-        <w:rPr>
-          <w:rFonts w:hint="eastAsia"/>
-        </w:rPr>
-        <w:t>포인터</w:t>
-      </w:r>
-    </w:p>
-    <w:p>
-      <w:pPr>
-        <w:pStyle w:val="a0"/>
-      </w:pPr>
-      <w:r>
-        <w:rPr>
-          <w:rFonts w:hint="eastAsia"/>
-        </w:rPr>
-        <w:t>포인터 변수는 메모리주소값을 저장하는 변수이다.</w:t>
-      </w:r>
-    </w:p>
-    <w:p>
-      <w:pPr>
-        <w:pStyle w:val="a0"/>
-      </w:pPr>
-      <w:r>
-        <w:rPr>
-          <w:rFonts w:hint="eastAsia"/>
-        </w:rPr>
-        <w:t xml:space="preserve">프로그램의 안정성 차원에서 가능한 변수 선언에 항상 </w:t>
-      </w:r>
-      <w:r>
-        <w:t>NULL</w:t>
-      </w:r>
-      <w:r>
-        <w:rPr>
-          <w:rFonts w:hint="eastAsia"/>
-        </w:rPr>
-        <w:t>값을 넣어 초기화를 시켜 줘야 한다.</w:t>
-      </w:r>
-    </w:p>
-    <w:p>
-      <w:pPr>
-        <w:pStyle w:val="a0"/>
-      </w:pPr>
-      <w:r>
-        <w:rPr>
-          <w:rFonts w:hint="eastAsia"/>
-        </w:rPr>
-        <w:t>포인터 연산</w:t>
-      </w:r>
-    </w:p>
-    <w:p>
-      <w:pPr>
-        <w:pStyle w:val="a8"/>
         <w:numPr>
           <w:ilvl w:val="0"/>
           <w:numId w:val="24"/>
         </w:numPr>
-        <w:ind w:leftChars="0"/>
       </w:pPr>
       <w:proofErr w:type="spellStart"/>
       <w:r>
@@ -2368,12 +2352,11 @@
     </w:p>
     <w:p>
       <w:pPr>
-        <w:pStyle w:val="a8"/>
+        <w:pStyle w:val="a0"/>
         <w:numPr>
           <w:ilvl w:val="0"/>
           <w:numId w:val="24"/>
         </w:numPr>
-        <w:ind w:leftChars="0"/>
       </w:pPr>
       <w:proofErr w:type="spellStart"/>
       <w:r>
@@ -2415,7 +2398,7 @@
     </w:p>
     <w:p>
       <w:pPr>
-        <w:pStyle w:val="a0"/>
+        <w:pStyle w:val="a1"/>
       </w:pPr>
       <w:r>
         <w:rPr>
@@ -2426,7 +2409,7 @@
     </w:p>
     <w:p>
       <w:pPr>
-        <w:pStyle w:val="a5"/>
+        <w:pStyle w:val="a6"/>
         <w:numPr>
           <w:ilvl w:val="0"/>
           <w:numId w:val="3"/>
@@ -2465,7 +2448,7 @@
     </w:p>
     <w:p>
       <w:pPr>
-        <w:pStyle w:val="a5"/>
+        <w:pStyle w:val="a6"/>
         <w:numPr>
           <w:ilvl w:val="0"/>
           <w:numId w:val="3"/>
@@ -2506,7 +2489,7 @@
     </w:p>
     <w:p>
       <w:pPr>
-        <w:pStyle w:val="a5"/>
+        <w:pStyle w:val="a6"/>
         <w:numPr>
           <w:ilvl w:val="1"/>
           <w:numId w:val="3"/>
@@ -2541,7 +2524,7 @@
     </w:p>
     <w:p>
       <w:pPr>
-        <w:pStyle w:val="a5"/>
+        <w:pStyle w:val="a6"/>
         <w:numPr>
           <w:ilvl w:val="1"/>
           <w:numId w:val="3"/>
@@ -2612,7 +2595,7 @@
     </w:p>
     <w:p>
       <w:pPr>
-        <w:pStyle w:val="a5"/>
+        <w:pStyle w:val="a6"/>
         <w:numPr>
           <w:ilvl w:val="1"/>
           <w:numId w:val="3"/>
@@ -2653,7 +2636,7 @@
     </w:p>
     <w:p>
       <w:pPr>
-        <w:pStyle w:val="a5"/>
+        <w:pStyle w:val="a6"/>
         <w:numPr>
           <w:ilvl w:val="1"/>
           <w:numId w:val="3"/>
@@ -2746,7 +2729,7 @@
     </w:p>
     <w:p>
       <w:pPr>
-        <w:pStyle w:val="a5"/>
+        <w:pStyle w:val="a6"/>
         <w:numPr>
           <w:ilvl w:val="0"/>
           <w:numId w:val="3"/>
@@ -2808,7 +2791,7 @@
     </w:p>
     <w:p>
       <w:pPr>
-        <w:pStyle w:val="a5"/>
+        <w:pStyle w:val="a6"/>
         <w:numPr>
           <w:ilvl w:val="1"/>
           <w:numId w:val="3"/>
@@ -2835,7 +2818,7 @@
     </w:p>
     <w:p>
       <w:pPr>
-        <w:pStyle w:val="a5"/>
+        <w:pStyle w:val="a6"/>
         <w:numPr>
           <w:ilvl w:val="1"/>
           <w:numId w:val="3"/>
@@ -2843,62 +2826,62 @@
         <w:ind w:leftChars="0"/>
       </w:pPr>
       <w:r>
+        <w:t xml:space="preserve"> </w:t>
+      </w:r>
+      <w:proofErr w:type="spellStart"/>
+      <w:r>
+        <w:t>P</w:t>
+      </w:r>
+      <w:r>
+        <w:rPr>
+          <w:rFonts w:hint="eastAsia"/>
+        </w:rPr>
+        <w:t>tr</w:t>
+      </w:r>
+      <w:r>
+        <w:t>_start</w:t>
+      </w:r>
+      <w:proofErr w:type="spellEnd"/>
+      <w:r>
+        <w:rPr>
+          <w:rFonts w:hint="eastAsia"/>
+        </w:rPr>
+        <w:t xml:space="preserve">가 가리키는 메모리 영역을 시작으로 </w:t>
+      </w:r>
+      <w:r>
+        <w:t>Count</w:t>
+      </w:r>
+      <w:r>
+        <w:rPr>
+          <w:rFonts w:hint="eastAsia"/>
+        </w:rPr>
+        <w:t xml:space="preserve">크기만큼 </w:t>
+      </w:r>
+      <w:r>
+        <w:t>value</w:t>
+      </w:r>
+      <w:r>
+        <w:rPr>
+          <w:rFonts w:hint="eastAsia"/>
+        </w:rPr>
+        <w:t>로 설정한다.</w:t>
+      </w:r>
+    </w:p>
+    <w:p>
+      <w:pPr>
+        <w:pStyle w:val="a"/>
+      </w:pPr>
+      <w:r>
+        <w:rPr>
+          <w:rFonts w:hint="eastAsia"/>
+        </w:rPr>
         <w:lastRenderedPageBreak/>
-        <w:t xml:space="preserve"> </w:t>
-      </w:r>
-      <w:proofErr w:type="spellStart"/>
-      <w:r>
-        <w:t>P</w:t>
-      </w:r>
-      <w:r>
-        <w:rPr>
-          <w:rFonts w:hint="eastAsia"/>
-        </w:rPr>
-        <w:t>tr</w:t>
-      </w:r>
-      <w:r>
-        <w:t>_start</w:t>
-      </w:r>
-      <w:proofErr w:type="spellEnd"/>
-      <w:r>
-        <w:rPr>
-          <w:rFonts w:hint="eastAsia"/>
-        </w:rPr>
-        <w:t xml:space="preserve">가 가리키는 메모리 영역을 시작으로 </w:t>
-      </w:r>
-      <w:r>
-        <w:t>Count</w:t>
-      </w:r>
-      <w:r>
-        <w:rPr>
-          <w:rFonts w:hint="eastAsia"/>
-        </w:rPr>
-        <w:t xml:space="preserve">크기만큼 </w:t>
-      </w:r>
-      <w:r>
-        <w:t>value</w:t>
-      </w:r>
-      <w:r>
-        <w:rPr>
-          <w:rFonts w:hint="eastAsia"/>
-        </w:rPr>
-        <w:t>로 설정한다.</w:t>
-      </w:r>
-    </w:p>
-    <w:p>
-      <w:pPr>
-        <w:pStyle w:val="a"/>
-      </w:pPr>
-      <w:r>
-        <w:rPr>
-          <w:rFonts w:hint="eastAsia"/>
-        </w:rPr>
         <w:t>더블 포인터</w:t>
       </w:r>
     </w:p>
     <w:p>
       <w:pPr>
-        <w:pStyle w:val="a0"/>
+        <w:pStyle w:val="a1"/>
       </w:pPr>
       <w:r>
         <w:rPr>
@@ -2909,7 +2892,7 @@
     </w:p>
     <w:p>
       <w:pPr>
-        <w:pStyle w:val="a0"/>
+        <w:pStyle w:val="a1"/>
       </w:pPr>
       <w:r>
         <w:rPr>
@@ -2920,7 +2903,7 @@
     </w:p>
     <w:p>
       <w:pPr>
-        <w:pStyle w:val="a5"/>
+        <w:pStyle w:val="a6"/>
         <w:numPr>
           <w:ilvl w:val="0"/>
           <w:numId w:val="3"/>
@@ -2936,7 +2919,7 @@
     </w:p>
     <w:p>
       <w:pPr>
-        <w:pStyle w:val="a5"/>
+        <w:pStyle w:val="a6"/>
         <w:numPr>
           <w:ilvl w:val="0"/>
           <w:numId w:val="3"/>
@@ -2955,7 +2938,7 @@
     </w:p>
     <w:p>
       <w:pPr>
-        <w:pStyle w:val="a5"/>
+        <w:pStyle w:val="a6"/>
         <w:numPr>
           <w:ilvl w:val="0"/>
           <w:numId w:val="3"/>
@@ -3041,7 +3024,7 @@
     </w:p>
     <w:p>
       <w:pPr>
-        <w:pStyle w:val="a5"/>
+        <w:pStyle w:val="a6"/>
         <w:numPr>
           <w:ilvl w:val="0"/>
           <w:numId w:val="3"/>
@@ -3174,7 +3157,7 @@
     </w:p>
     <w:p>
       <w:pPr>
-        <w:pStyle w:val="a0"/>
+        <w:pStyle w:val="a1"/>
       </w:pPr>
       <w:r>
         <w:rPr>
@@ -3185,7 +3168,7 @@
     </w:p>
     <w:p>
       <w:pPr>
-        <w:pStyle w:val="a5"/>
+        <w:pStyle w:val="a6"/>
         <w:numPr>
           <w:ilvl w:val="0"/>
           <w:numId w:val="3"/>
@@ -3219,7 +3202,7 @@
     </w:p>
     <w:p>
       <w:pPr>
-        <w:pStyle w:val="a7"/>
+        <w:pStyle w:val="a8"/>
       </w:pPr>
       <w:r>
         <w:rPr>
@@ -3241,34 +3224,33 @@
     </w:p>
     <w:p>
       <w:pPr>
+        <w:pStyle w:val="a1"/>
+      </w:pPr>
+      <w:r>
+        <w:rPr>
+          <w:rFonts w:hint="eastAsia"/>
+        </w:rPr>
+        <w:t>여러 개의 자료가 일직선으로 서로 연결된 선형 구조를 의미</w:t>
+      </w:r>
+    </w:p>
+    <w:p>
+      <w:pPr>
+        <w:pStyle w:val="a1"/>
+      </w:pPr>
+      <w:r>
+        <w:rPr>
+          <w:rFonts w:hint="eastAsia"/>
+        </w:rPr>
+        <w:t>리스트의 활용 예시</w:t>
+      </w:r>
+    </w:p>
+    <w:p>
+      <w:pPr>
         <w:pStyle w:val="a0"/>
-      </w:pPr>
-      <w:r>
-        <w:rPr>
-          <w:rFonts w:hint="eastAsia"/>
-        </w:rPr>
-        <w:t>여러 개의 자료가 일직선으로 서로 연결된 선형 구조를 의미</w:t>
-      </w:r>
-    </w:p>
-    <w:p>
-      <w:pPr>
-        <w:pStyle w:val="a0"/>
-      </w:pPr>
-      <w:r>
-        <w:rPr>
-          <w:rFonts w:hint="eastAsia"/>
-        </w:rPr>
-        <w:t>리스트의 활용 예시</w:t>
-      </w:r>
-    </w:p>
-    <w:p>
-      <w:pPr>
-        <w:pStyle w:val="a8"/>
         <w:numPr>
           <w:ilvl w:val="0"/>
           <w:numId w:val="26"/>
         </w:numPr>
-        <w:ind w:leftChars="0"/>
       </w:pPr>
       <w:proofErr w:type="spellStart"/>
       <w:proofErr w:type="gramStart"/>
@@ -3301,11 +3283,17 @@
     </w:p>
     <w:p>
       <w:pPr>
-        <w:pStyle w:val="a8"/>
-        <w:ind w:leftChars="530" w:left="1060" w:firstLine="500"/>
-      </w:pPr>
-      <w:r>
-        <w:sym w:font="Wingdings" w:char="F0E0"/>
+        <w:pStyle w:val="a0"/>
+        <w:numPr>
+          <w:ilvl w:val="3"/>
+          <w:numId w:val="30"/>
+        </w:numPr>
+      </w:pPr>
+      <w:r>
+        <w:rPr>
+          <w:rFonts w:hint="eastAsia"/>
+        </w:rPr>
+        <w:t>리스트에 저장되는 자료는 각각의 문자가 되고,</w:t>
       </w:r>
       <w:r>
         <w:t xml:space="preserve"> </w:t>
@@ -3314,26 +3302,16 @@
         <w:rPr>
           <w:rFonts w:hint="eastAsia"/>
         </w:rPr>
-        <w:t>리스트에 저장되는 자료는 각각의 문자가 되고,</w:t>
-      </w:r>
-      <w:r>
-        <w:t xml:space="preserve"> </w:t>
-      </w:r>
-      <w:r>
-        <w:rPr>
-          <w:rFonts w:hint="eastAsia"/>
-        </w:rPr>
         <w:t>문자들은 순서대로 선형 구조를 이루게 된다.</w:t>
       </w:r>
     </w:p>
     <w:p>
       <w:pPr>
-        <w:pStyle w:val="a8"/>
+        <w:pStyle w:val="a0"/>
         <w:numPr>
           <w:ilvl w:val="0"/>
           <w:numId w:val="26"/>
         </w:numPr>
-        <w:ind w:leftChars="0"/>
       </w:pPr>
       <w:r>
         <w:rPr>
@@ -3364,16 +3342,12 @@
     </w:p>
     <w:p>
       <w:pPr>
-        <w:pStyle w:val="a8"/>
-        <w:ind w:leftChars="0" w:left="910" w:firstLine="650"/>
-      </w:pPr>
-      <w:r>
-        <w:lastRenderedPageBreak/>
-        <w:sym w:font="Wingdings" w:char="F0E0"/>
-      </w:r>
-      <w:r>
-        <w:t xml:space="preserve"> </w:t>
-      </w:r>
+        <w:pStyle w:val="a0"/>
+        <w:numPr>
+          <w:ilvl w:val="3"/>
+          <w:numId w:val="30"/>
+        </w:numPr>
+      </w:pPr>
       <w:r>
         <w:rPr>
           <w:rFonts w:hint="eastAsia"/>
@@ -3429,18 +3403,18 @@
     </w:p>
     <w:p>
       <w:pPr>
-        <w:pStyle w:val="a8"/>
+        <w:pStyle w:val="a0"/>
         <w:numPr>
           <w:ilvl w:val="0"/>
           <w:numId w:val="26"/>
         </w:numPr>
-        <w:ind w:leftChars="0"/>
       </w:pPr>
       <w:proofErr w:type="gramStart"/>
       <w:r>
         <w:rPr>
           <w:rFonts w:hint="eastAsia"/>
         </w:rPr>
+        <w:lastRenderedPageBreak/>
         <w:t xml:space="preserve">행렬 </w:t>
       </w:r>
       <w:r>
@@ -3473,12 +3447,11 @@
     </w:p>
     <w:p>
       <w:pPr>
-        <w:pStyle w:val="a8"/>
+        <w:pStyle w:val="a0"/>
         <w:numPr>
           <w:ilvl w:val="0"/>
           <w:numId w:val="26"/>
         </w:numPr>
-        <w:ind w:leftChars="0"/>
       </w:pPr>
       <w:proofErr w:type="gramStart"/>
       <w:r>
@@ -3512,15 +3485,8 @@
     </w:p>
     <w:p>
       <w:pPr>
-        <w:pStyle w:val="a8"/>
-        <w:ind w:leftChars="0" w:left="910" w:firstLine="650"/>
-      </w:pPr>
-      <w:r>
-        <w:sym w:font="Wingdings" w:char="F0E0"/>
-      </w:r>
-      <w:r>
-        <w:t xml:space="preserve"> </w:t>
-      </w:r>
+        <w:pStyle w:val="a0"/>
+      </w:pPr>
       <w:r>
         <w:rPr>
           <w:rFonts w:hint="eastAsia"/>
@@ -3544,15 +3510,8 @@
     </w:p>
     <w:p>
       <w:pPr>
-        <w:pStyle w:val="a8"/>
-        <w:ind w:leftChars="0" w:left="910" w:firstLine="650"/>
-      </w:pPr>
-      <w:r>
-        <w:sym w:font="Wingdings" w:char="F0E0"/>
-      </w:r>
-      <w:r>
-        <w:t xml:space="preserve"> </w:t>
-      </w:r>
+        <w:pStyle w:val="a0"/>
+      </w:pPr>
       <w:r>
         <w:rPr>
           <w:rFonts w:hint="eastAsia"/>
@@ -3590,7 +3549,7 @@
     </w:p>
     <w:p>
       <w:pPr>
-        <w:pStyle w:val="a0"/>
+        <w:pStyle w:val="a1"/>
       </w:pPr>
       <w:r>
         <w:rPr>
@@ -3631,10 +3590,6 @@
             <w:tcW w:w="1418" w:type="dxa"/>
           </w:tcPr>
           <w:p>
-            <w:pPr>
-              <w:pStyle w:val="a8"/>
-              <w:ind w:leftChars="0" w:left="0"/>
-            </w:pPr>
             <w:r>
               <w:rPr>
                 <w:rFonts w:hint="eastAsia"/>
@@ -3647,22 +3602,13 @@
           <w:tcPr>
             <w:tcW w:w="1275" w:type="dxa"/>
           </w:tcPr>
-          <w:p>
-            <w:pPr>
-              <w:pStyle w:val="a8"/>
-              <w:ind w:leftChars="0" w:left="0"/>
-            </w:pPr>
-          </w:p>
+          <w:p/>
         </w:tc>
         <w:tc>
           <w:tcPr>
             <w:tcW w:w="1418" w:type="dxa"/>
           </w:tcPr>
           <w:p>
-            <w:pPr>
-              <w:pStyle w:val="a8"/>
-              <w:ind w:leftChars="0" w:left="0"/>
-            </w:pPr>
             <w:r>
               <w:rPr>
                 <w:rFonts w:hint="eastAsia"/>
@@ -3676,10 +3622,6 @@
             <w:tcW w:w="1701" w:type="dxa"/>
           </w:tcPr>
           <w:p>
-            <w:pPr>
-              <w:pStyle w:val="a8"/>
-              <w:ind w:leftChars="0" w:left="0"/>
-            </w:pPr>
             <w:r>
               <w:rPr>
                 <w:rFonts w:hint="eastAsia"/>
@@ -3693,10 +3635,6 @@
             <w:tcW w:w="3118" w:type="dxa"/>
           </w:tcPr>
           <w:p>
-            <w:pPr>
-              <w:pStyle w:val="a8"/>
-              <w:ind w:leftChars="0" w:left="0"/>
-            </w:pPr>
             <w:r>
               <w:rPr>
                 <w:rFonts w:hint="eastAsia"/>
@@ -3715,10 +3653,6 @@
             <w:tcW w:w="1418" w:type="dxa"/>
           </w:tcPr>
           <w:p>
-            <w:pPr>
-              <w:pStyle w:val="a8"/>
-              <w:ind w:leftChars="0" w:left="0"/>
-            </w:pPr>
             <w:r>
               <w:rPr>
                 <w:rFonts w:hint="eastAsia"/>
@@ -3732,10 +3666,6 @@
             <w:tcW w:w="1275" w:type="dxa"/>
           </w:tcPr>
           <w:p>
-            <w:pPr>
-              <w:pStyle w:val="a8"/>
-              <w:ind w:leftChars="0" w:left="0"/>
-            </w:pPr>
             <w:proofErr w:type="spellStart"/>
             <w:r>
               <w:t>createList</w:t>
@@ -3751,10 +3681,6 @@
             <w:tcW w:w="1418" w:type="dxa"/>
           </w:tcPr>
           <w:p>
-            <w:pPr>
-              <w:pStyle w:val="a8"/>
-              <w:ind w:leftChars="0" w:left="0"/>
-            </w:pPr>
             <w:r>
               <w:rPr>
                 <w:rFonts w:hint="eastAsia"/>
@@ -3768,10 +3694,6 @@
             <w:tcW w:w="1701" w:type="dxa"/>
           </w:tcPr>
           <w:p>
-            <w:pPr>
-              <w:pStyle w:val="a8"/>
-              <w:ind w:leftChars="0" w:left="0"/>
-            </w:pPr>
             <w:r>
               <w:rPr>
                 <w:rFonts w:hint="eastAsia"/>
@@ -3785,10 +3707,6 @@
             <w:tcW w:w="3118" w:type="dxa"/>
           </w:tcPr>
           <w:p>
-            <w:pPr>
-              <w:pStyle w:val="a8"/>
-              <w:ind w:leftChars="0" w:left="0"/>
-            </w:pPr>
             <w:r>
               <w:rPr>
                 <w:rFonts w:hint="eastAsia"/>
@@ -3825,10 +3743,6 @@
             <w:tcW w:w="1418" w:type="dxa"/>
           </w:tcPr>
           <w:p>
-            <w:pPr>
-              <w:pStyle w:val="a8"/>
-              <w:ind w:leftChars="0" w:left="0"/>
-            </w:pPr>
             <w:r>
               <w:rPr>
                 <w:rFonts w:hint="eastAsia"/>
@@ -3842,10 +3756,6 @@
             <w:tcW w:w="1275" w:type="dxa"/>
           </w:tcPr>
           <w:p>
-            <w:pPr>
-              <w:pStyle w:val="a8"/>
-              <w:ind w:leftChars="0" w:left="0"/>
-            </w:pPr>
             <w:proofErr w:type="spellStart"/>
             <w:r>
               <w:rPr>
@@ -3867,10 +3777,6 @@
             <w:tcW w:w="1418" w:type="dxa"/>
           </w:tcPr>
           <w:p>
-            <w:pPr>
-              <w:pStyle w:val="a8"/>
-              <w:ind w:leftChars="0" w:left="0"/>
-            </w:pPr>
             <w:r>
               <w:rPr>
                 <w:rFonts w:hint="eastAsia"/>
@@ -3884,10 +3790,6 @@
             <w:tcW w:w="1701" w:type="dxa"/>
           </w:tcPr>
           <w:p>
-            <w:pPr>
-              <w:pStyle w:val="a8"/>
-              <w:ind w:leftChars="0" w:left="0"/>
-            </w:pPr>
             <w:r>
               <w:rPr>
                 <w:rFonts w:hint="eastAsia"/>
@@ -3904,10 +3806,6 @@
             <w:tcW w:w="3118" w:type="dxa"/>
           </w:tcPr>
           <w:p>
-            <w:pPr>
-              <w:pStyle w:val="a8"/>
-              <w:ind w:leftChars="0" w:left="0"/>
-            </w:pPr>
             <w:r>
               <w:rPr>
                 <w:rFonts w:hint="eastAsia"/>
@@ -3926,10 +3824,6 @@
             <w:tcW w:w="1418" w:type="dxa"/>
           </w:tcPr>
           <w:p>
-            <w:pPr>
-              <w:pStyle w:val="a8"/>
-              <w:ind w:leftChars="0" w:left="0"/>
-            </w:pPr>
             <w:r>
               <w:rPr>
                 <w:rFonts w:hint="eastAsia"/>
@@ -3938,10 +3832,6 @@
             </w:r>
           </w:p>
           <w:p>
-            <w:pPr>
-              <w:pStyle w:val="a8"/>
-              <w:ind w:leftChars="0" w:left="0"/>
-            </w:pPr>
             <w:r>
               <w:rPr>
                 <w:rFonts w:hint="eastAsia"/>
@@ -3955,10 +3845,6 @@
             <w:tcW w:w="1275" w:type="dxa"/>
           </w:tcPr>
           <w:p>
-            <w:pPr>
-              <w:pStyle w:val="a8"/>
-              <w:ind w:leftChars="0" w:left="0"/>
-            </w:pPr>
             <w:proofErr w:type="spellStart"/>
             <w:r>
               <w:rPr>
@@ -3980,10 +3866,6 @@
             <w:tcW w:w="1418" w:type="dxa"/>
           </w:tcPr>
           <w:p>
-            <w:pPr>
-              <w:pStyle w:val="a8"/>
-              <w:ind w:leftChars="0" w:left="0"/>
-            </w:pPr>
             <w:r>
               <w:rPr>
                 <w:rFonts w:hint="eastAsia"/>
@@ -3997,10 +3879,6 @@
             <w:tcW w:w="1701" w:type="dxa"/>
           </w:tcPr>
           <w:p>
-            <w:pPr>
-              <w:pStyle w:val="a8"/>
-              <w:ind w:leftChars="0" w:left="0"/>
-            </w:pPr>
             <w:r>
               <w:rPr>
                 <w:rFonts w:hint="eastAsia"/>
@@ -4017,10 +3895,6 @@
             <w:tcW w:w="3118" w:type="dxa"/>
           </w:tcPr>
           <w:p>
-            <w:pPr>
-              <w:pStyle w:val="a8"/>
-              <w:ind w:leftChars="0" w:left="0"/>
-            </w:pPr>
             <w:r>
               <w:rPr>
                 <w:rFonts w:hint="eastAsia"/>
@@ -4029,10 +3903,6 @@
             </w:r>
           </w:p>
           <w:p>
-            <w:pPr>
-              <w:pStyle w:val="a8"/>
-              <w:ind w:leftChars="0" w:left="0"/>
-            </w:pPr>
             <w:r>
               <w:rPr>
                 <w:rFonts w:hint="eastAsia"/>
@@ -4051,10 +3921,6 @@
             <w:tcW w:w="1418" w:type="dxa"/>
           </w:tcPr>
           <w:p>
-            <w:pPr>
-              <w:pStyle w:val="a8"/>
-              <w:ind w:leftChars="0" w:left="0"/>
-            </w:pPr>
             <w:r>
               <w:rPr>
                 <w:rFonts w:hint="eastAsia"/>
@@ -4068,10 +3934,6 @@
             <w:tcW w:w="1275" w:type="dxa"/>
           </w:tcPr>
           <w:p>
-            <w:pPr>
-              <w:pStyle w:val="a8"/>
-              <w:ind w:leftChars="0" w:left="0"/>
-            </w:pPr>
             <w:proofErr w:type="spellStart"/>
             <w:r>
               <w:rPr>
@@ -4093,10 +3955,6 @@
             <w:tcW w:w="1418" w:type="dxa"/>
           </w:tcPr>
           <w:p>
-            <w:pPr>
-              <w:pStyle w:val="a8"/>
-              <w:ind w:leftChars="0" w:left="0"/>
-            </w:pPr>
             <w:r>
               <w:rPr>
                 <w:rFonts w:hint="eastAsia"/>
@@ -4105,10 +3963,6 @@
             </w:r>
           </w:p>
           <w:p>
-            <w:pPr>
-              <w:pStyle w:val="a8"/>
-              <w:ind w:leftChars="0" w:left="0"/>
-            </w:pPr>
             <w:r>
               <w:rPr>
                 <w:rFonts w:hint="eastAsia"/>
@@ -4120,10 +3974,6 @@
             </w:r>
           </w:p>
           <w:p>
-            <w:pPr>
-              <w:pStyle w:val="a8"/>
-              <w:ind w:leftChars="0" w:left="0"/>
-            </w:pPr>
             <w:r>
               <w:rPr>
                 <w:rFonts w:hint="eastAsia"/>
@@ -4137,10 +3987,6 @@
             <w:tcW w:w="1701" w:type="dxa"/>
           </w:tcPr>
           <w:p>
-            <w:pPr>
-              <w:pStyle w:val="a8"/>
-              <w:ind w:leftChars="0" w:left="0"/>
-            </w:pPr>
             <w:r>
               <w:rPr>
                 <w:rFonts w:hint="eastAsia"/>
@@ -4154,10 +4000,6 @@
             <w:tcW w:w="3118" w:type="dxa"/>
           </w:tcPr>
           <w:p>
-            <w:pPr>
-              <w:pStyle w:val="a8"/>
-              <w:ind w:leftChars="0" w:left="0"/>
-            </w:pPr>
             <w:r>
               <w:rPr>
                 <w:rFonts w:hint="eastAsia"/>
@@ -4176,10 +4018,6 @@
             <w:tcW w:w="1418" w:type="dxa"/>
           </w:tcPr>
           <w:p>
-            <w:pPr>
-              <w:pStyle w:val="a8"/>
-              <w:ind w:leftChars="0" w:left="0"/>
-            </w:pPr>
             <w:r>
               <w:rPr>
                 <w:rFonts w:hint="eastAsia"/>
@@ -4193,10 +4031,6 @@
             <w:tcW w:w="1275" w:type="dxa"/>
           </w:tcPr>
           <w:p>
-            <w:pPr>
-              <w:pStyle w:val="a8"/>
-              <w:ind w:leftChars="0" w:left="0"/>
-            </w:pPr>
             <w:proofErr w:type="spellStart"/>
             <w:r>
               <w:rPr>
@@ -4218,10 +4052,6 @@
             <w:tcW w:w="1418" w:type="dxa"/>
           </w:tcPr>
           <w:p>
-            <w:pPr>
-              <w:pStyle w:val="a8"/>
-              <w:ind w:leftChars="0" w:left="0"/>
-            </w:pPr>
             <w:r>
               <w:rPr>
                 <w:rFonts w:hint="eastAsia"/>
@@ -4230,10 +4060,6 @@
             </w:r>
           </w:p>
           <w:p>
-            <w:pPr>
-              <w:pStyle w:val="a8"/>
-              <w:ind w:leftChars="0" w:left="0"/>
-            </w:pPr>
             <w:r>
               <w:rPr>
                 <w:rFonts w:hint="eastAsia"/>
@@ -4250,10 +4076,6 @@
             <w:tcW w:w="1701" w:type="dxa"/>
           </w:tcPr>
           <w:p>
-            <w:pPr>
-              <w:pStyle w:val="a8"/>
-              <w:ind w:leftChars="0" w:left="0"/>
-            </w:pPr>
             <w:r>
               <w:rPr>
                 <w:rFonts w:hint="eastAsia"/>
@@ -4267,10 +4089,6 @@
             <w:tcW w:w="3118" w:type="dxa"/>
           </w:tcPr>
           <w:p>
-            <w:pPr>
-              <w:pStyle w:val="a8"/>
-              <w:ind w:leftChars="0" w:left="0"/>
-            </w:pPr>
             <w:r>
               <w:rPr>
                 <w:rFonts w:hint="eastAsia"/>
@@ -4289,10 +4107,6 @@
             <w:tcW w:w="1418" w:type="dxa"/>
           </w:tcPr>
           <w:p>
-            <w:pPr>
-              <w:pStyle w:val="a8"/>
-              <w:ind w:leftChars="0" w:left="0"/>
-            </w:pPr>
             <w:r>
               <w:rPr>
                 <w:rFonts w:hint="eastAsia"/>
@@ -4306,10 +4120,6 @@
             <w:tcW w:w="1275" w:type="dxa"/>
           </w:tcPr>
           <w:p>
-            <w:pPr>
-              <w:pStyle w:val="a8"/>
-              <w:ind w:leftChars="0" w:left="0"/>
-            </w:pPr>
             <w:proofErr w:type="spellStart"/>
             <w:r>
               <w:rPr>
@@ -4331,10 +4141,6 @@
             <w:tcW w:w="1418" w:type="dxa"/>
           </w:tcPr>
           <w:p>
-            <w:pPr>
-              <w:pStyle w:val="a8"/>
-              <w:ind w:leftChars="0" w:left="0"/>
-            </w:pPr>
             <w:r>
               <w:rPr>
                 <w:rFonts w:hint="eastAsia"/>
@@ -4348,10 +4154,6 @@
             <w:tcW w:w="1701" w:type="dxa"/>
           </w:tcPr>
           <w:p>
-            <w:pPr>
-              <w:pStyle w:val="a8"/>
-              <w:ind w:leftChars="0" w:left="0"/>
-            </w:pPr>
             <w:r>
               <w:rPr>
                 <w:rFonts w:hint="eastAsia"/>
@@ -4368,10 +4170,6 @@
             <w:tcW w:w="3118" w:type="dxa"/>
           </w:tcPr>
           <w:p>
-            <w:pPr>
-              <w:pStyle w:val="a8"/>
-              <w:ind w:leftChars="0" w:left="0"/>
-            </w:pPr>
             <w:r>
               <w:rPr>
                 <w:rFonts w:hint="eastAsia"/>
@@ -4390,10 +4188,6 @@
             <w:tcW w:w="1418" w:type="dxa"/>
           </w:tcPr>
           <w:p>
-            <w:pPr>
-              <w:pStyle w:val="a8"/>
-              <w:ind w:leftChars="0" w:left="0"/>
-            </w:pPr>
             <w:r>
               <w:rPr>
                 <w:rFonts w:hint="eastAsia"/>
@@ -4407,10 +4201,6 @@
             <w:tcW w:w="1275" w:type="dxa"/>
           </w:tcPr>
           <w:p>
-            <w:pPr>
-              <w:pStyle w:val="a8"/>
-              <w:ind w:leftChars="0" w:left="0"/>
-            </w:pPr>
             <w:proofErr w:type="spellStart"/>
             <w:r>
               <w:rPr>
@@ -4429,10 +4219,6 @@
             <w:tcW w:w="1418" w:type="dxa"/>
           </w:tcPr>
           <w:p>
-            <w:pPr>
-              <w:pStyle w:val="a8"/>
-              <w:ind w:leftChars="0" w:left="0"/>
-            </w:pPr>
             <w:r>
               <w:rPr>
                 <w:rFonts w:hint="eastAsia"/>
@@ -4446,10 +4232,6 @@
             <w:tcW w:w="1701" w:type="dxa"/>
           </w:tcPr>
           <w:p>
-            <w:pPr>
-              <w:pStyle w:val="a8"/>
-              <w:ind w:leftChars="0" w:left="0"/>
-            </w:pPr>
             <w:r>
               <w:rPr>
                 <w:rFonts w:hint="eastAsia"/>
@@ -4463,10 +4245,6 @@
             <w:tcW w:w="3118" w:type="dxa"/>
           </w:tcPr>
           <w:p>
-            <w:pPr>
-              <w:pStyle w:val="a8"/>
-              <w:ind w:leftChars="0" w:left="0"/>
-            </w:pPr>
             <w:r>
               <w:rPr>
                 <w:rFonts w:hint="eastAsia"/>
@@ -4499,10 +4277,6 @@
             <w:tcW w:w="1418" w:type="dxa"/>
           </w:tcPr>
           <w:p>
-            <w:pPr>
-              <w:pStyle w:val="a8"/>
-              <w:ind w:leftChars="0" w:left="0"/>
-            </w:pPr>
             <w:r>
               <w:rPr>
                 <w:rFonts w:hint="eastAsia"/>
@@ -4516,10 +4290,6 @@
             <w:tcW w:w="1275" w:type="dxa"/>
           </w:tcPr>
           <w:p>
-            <w:pPr>
-              <w:pStyle w:val="a8"/>
-              <w:ind w:leftChars="0" w:left="0"/>
-            </w:pPr>
             <w:proofErr w:type="spellStart"/>
             <w:r>
               <w:rPr>
@@ -4541,10 +4311,6 @@
             <w:tcW w:w="1418" w:type="dxa"/>
           </w:tcPr>
           <w:p>
-            <w:pPr>
-              <w:pStyle w:val="a8"/>
-              <w:ind w:leftChars="0" w:left="0"/>
-            </w:pPr>
             <w:r>
               <w:rPr>
                 <w:rFonts w:hint="eastAsia"/>
@@ -4553,10 +4319,6 @@
             </w:r>
           </w:p>
           <w:p>
-            <w:pPr>
-              <w:pStyle w:val="a8"/>
-              <w:ind w:leftChars="0" w:left="0"/>
-            </w:pPr>
             <w:r>
               <w:rPr>
                 <w:rFonts w:hint="eastAsia"/>
@@ -4573,10 +4335,6 @@
             <w:tcW w:w="1701" w:type="dxa"/>
           </w:tcPr>
           <w:p>
-            <w:pPr>
-              <w:pStyle w:val="a8"/>
-              <w:ind w:leftChars="0" w:left="0"/>
-            </w:pPr>
             <w:r>
               <w:rPr>
                 <w:rFonts w:hint="eastAsia"/>
@@ -4590,10 +4348,6 @@
             <w:tcW w:w="3118" w:type="dxa"/>
           </w:tcPr>
           <w:p>
-            <w:pPr>
-              <w:pStyle w:val="a8"/>
-              <w:ind w:leftChars="0" w:left="0"/>
-            </w:pPr>
             <w:r>
               <w:rPr>
                 <w:rFonts w:hint="eastAsia"/>
@@ -4606,15 +4360,8 @@
     </w:tbl>
     <w:p>
       <w:pPr>
-        <w:pStyle w:val="a8"/>
-        <w:ind w:leftChars="550" w:left="1100"/>
-      </w:pPr>
-      <w:r>
-        <w:sym w:font="Wingdings" w:char="F0E0"/>
-      </w:r>
-      <w:r>
-        <w:t xml:space="preserve"> </w:t>
-      </w:r>
+        <w:pStyle w:val="a0"/>
+      </w:pPr>
       <w:r>
         <w:rPr>
           <w:rFonts w:hint="eastAsia"/>
@@ -4651,13 +4398,47 @@
     </w:p>
     <w:p>
       <w:pPr>
+        <w:pStyle w:val="a1"/>
+      </w:pPr>
+      <w:r>
+        <w:rPr>
+          <w:rFonts w:hint="eastAsia"/>
+        </w:rPr>
+        <w:t>배열을 통해 리스트를 구현한 것</w:t>
+      </w:r>
+    </w:p>
+    <w:p>
+      <w:pPr>
+        <w:pStyle w:val="a1"/>
+      </w:pPr>
+      <w:r>
+        <w:rPr>
+          <w:rFonts w:hint="eastAsia"/>
+        </w:rPr>
+        <w:t>논리적 순서와 물리적 순서가 같다는 특징이 있다.</w:t>
+      </w:r>
+    </w:p>
+    <w:p>
+      <w:pPr>
+        <w:pStyle w:val="a1"/>
+      </w:pPr>
+      <w:r>
+        <w:rPr>
+          <w:rFonts w:hint="eastAsia"/>
+        </w:rPr>
+        <w:t>원소 추가</w:t>
+      </w:r>
+    </w:p>
+    <w:p>
+      <w:pPr>
         <w:pStyle w:val="a0"/>
       </w:pPr>
       <w:r>
         <w:rPr>
           <w:rFonts w:hint="eastAsia"/>
         </w:rPr>
-        <w:t>배열을 통해 리스트를 구현한 것</w:t>
+        <w:lastRenderedPageBreak/>
+        <w:t>배열리스트의 중간에 새로운 원소를 추가하려면 기존의 원소들을 이동 시켜 줘야 한다.</w:t>
       </w:r>
     </w:p>
     <w:p>
@@ -4668,7 +4449,7 @@
         <w:rPr>
           <w:rFonts w:hint="eastAsia"/>
         </w:rPr>
-        <w:t>논리적 순서와 물리적 순서가 같다는 특징이 있다.</w:t>
+        <w:t>원소의 논리적 순서를 보장하기 위해 물리적인 순서에 제약을 준 것</w:t>
       </w:r>
     </w:p>
     <w:p>
@@ -4679,118 +4460,49 @@
         <w:rPr>
           <w:rFonts w:hint="eastAsia"/>
         </w:rPr>
-        <w:lastRenderedPageBreak/>
-        <w:t>원소 추가</w:t>
-      </w:r>
-    </w:p>
-    <w:p>
-      <w:pPr>
-        <w:pStyle w:val="a8"/>
-        <w:ind w:leftChars="350" w:left="700" w:firstLine="500"/>
-      </w:pPr>
-      <w:r>
-        <w:sym w:font="Wingdings" w:char="F0E0"/>
-      </w:r>
-      <w:r>
-        <w:t xml:space="preserve"> </w:t>
-      </w:r>
-      <w:r>
-        <w:rPr>
-          <w:rFonts w:hint="eastAsia"/>
-        </w:rPr>
-        <w:t>배열리스트의 중간에 새로운 원소를 추가하려면 기존의 원소들을 이동 시켜 줘야 한다.</w:t>
-      </w:r>
-    </w:p>
-    <w:p>
-      <w:pPr>
-        <w:pStyle w:val="a8"/>
-        <w:ind w:leftChars="350" w:left="700" w:firstLine="500"/>
-      </w:pPr>
-      <w:r>
-        <w:sym w:font="Wingdings" w:char="F0E0"/>
-      </w:r>
-      <w:r>
-        <w:t xml:space="preserve"> </w:t>
-      </w:r>
-      <w:r>
-        <w:rPr>
-          <w:rFonts w:hint="eastAsia"/>
-        </w:rPr>
-        <w:t>원소의 논리적 순서를 보장하기 위해 물리적인 순서에 제약을 준 것</w:t>
-      </w:r>
-    </w:p>
-    <w:p>
-      <w:pPr>
-        <w:pStyle w:val="a8"/>
-        <w:ind w:leftChars="350" w:left="700" w:firstLine="500"/>
-      </w:pPr>
-      <w:r>
-        <w:sym w:font="Wingdings" w:char="F0E0"/>
-      </w:r>
-      <w:r>
-        <w:t xml:space="preserve"> </w:t>
-      </w:r>
-      <w:r>
-        <w:rPr>
-          <w:rFonts w:hint="eastAsia"/>
-        </w:rPr>
         <w:t>배열의 가장 오른쪽 원소부터 왼쪽으로 진행</w:t>
       </w:r>
     </w:p>
     <w:p>
       <w:pPr>
+        <w:pStyle w:val="a1"/>
+      </w:pPr>
+      <w:r>
+        <w:rPr>
+          <w:rFonts w:hint="eastAsia"/>
+        </w:rPr>
+        <w:t>원소 제거</w:t>
+      </w:r>
+    </w:p>
+    <w:p>
+      <w:pPr>
         <w:pStyle w:val="a0"/>
       </w:pPr>
       <w:r>
         <w:rPr>
           <w:rFonts w:hint="eastAsia"/>
         </w:rPr>
-        <w:t>원소 제거</w:t>
-      </w:r>
-    </w:p>
-    <w:p>
-      <w:pPr>
-        <w:pStyle w:val="a8"/>
-        <w:ind w:leftChars="350" w:left="700" w:firstLine="500"/>
-      </w:pPr>
-      <w:r>
-        <w:sym w:font="Wingdings" w:char="F0E0"/>
-      </w:r>
-      <w:r>
-        <w:t xml:space="preserve"> </w:t>
-      </w:r>
-      <w:r>
-        <w:rPr>
-          <w:rFonts w:hint="eastAsia"/>
-        </w:rPr>
         <w:t>제거하려는 원소의 다음 인덱스부터 시작해 오른쪽으로 진행</w:t>
       </w:r>
     </w:p>
     <w:p>
       <w:pPr>
+        <w:pStyle w:val="a1"/>
+      </w:pPr>
+      <w:r>
+        <w:rPr>
+          <w:rFonts w:hint="eastAsia"/>
+        </w:rPr>
+        <w:t>구현</w:t>
+      </w:r>
+    </w:p>
+    <w:p>
+      <w:pPr>
         <w:pStyle w:val="a0"/>
-      </w:pPr>
-      <w:r>
-        <w:rPr>
-          <w:rFonts w:hint="eastAsia"/>
-        </w:rPr>
-        <w:t>구현</w:t>
-      </w:r>
-    </w:p>
-    <w:p>
-      <w:pPr>
-        <w:pStyle w:val="a8"/>
-        <w:ind w:leftChars="350" w:left="700" w:firstLine="500"/>
         <w:rPr>
           <w:rStyle w:val="Char3"/>
         </w:rPr>
       </w:pPr>
-      <w:r>
-        <w:sym w:font="Wingdings" w:char="F0E0"/>
-      </w:r>
-      <w:r>
-        <w:t xml:space="preserve"> </w:t>
-      </w:r>
       <w:hyperlink r:id="rId5" w:history="1">
         <w:r>
           <w:rPr>
@@ -4802,8 +4514,913 @@
     </w:p>
     <w:p>
       <w:pPr>
-        <w:pStyle w:val="a8"/>
-        <w:ind w:leftChars="350" w:left="700" w:firstLine="500"/>
+        <w:pStyle w:val="a"/>
+      </w:pPr>
+      <w:proofErr w:type="spellStart"/>
+      <w:r>
+        <w:rPr>
+          <w:rFonts w:hint="eastAsia"/>
+        </w:rPr>
+        <w:t>연결리스트</w:t>
+      </w:r>
+      <w:proofErr w:type="spellEnd"/>
+    </w:p>
+    <w:p>
+      <w:pPr>
+        <w:pStyle w:val="a1"/>
+      </w:pPr>
+      <w:r>
+        <w:rPr>
+          <w:rFonts w:hint="eastAsia"/>
+        </w:rPr>
+        <w:t>포인터를 이용하여 구현</w:t>
+      </w:r>
+    </w:p>
+    <w:p>
+      <w:pPr>
+        <w:pStyle w:val="a1"/>
+      </w:pPr>
+      <w:r>
+        <w:rPr>
+          <w:rFonts w:hint="eastAsia"/>
+        </w:rPr>
+        <w:t>자료의 순서상으로는 연결된 듯 하지만 물리적으로는 서로 떨어져 있다.</w:t>
+      </w:r>
+    </w:p>
+    <w:p>
+      <w:pPr>
+        <w:pStyle w:val="a0"/>
+      </w:pPr>
+      <w:r>
+        <w:rPr>
+          <w:rFonts w:hint="eastAsia"/>
+        </w:rPr>
+        <w:t>링크에 의해 논리적으로만 연결되어 있음을 시사한다.</w:t>
+      </w:r>
+    </w:p>
+    <w:p>
+      <w:pPr>
+        <w:pStyle w:val="a0"/>
+      </w:pPr>
+      <w:r>
+        <w:rPr>
+          <w:rFonts w:hint="eastAsia"/>
+        </w:rPr>
+        <w:t xml:space="preserve">배열리스트와 달리 저장 가능한 </w:t>
+      </w:r>
+      <w:proofErr w:type="spellStart"/>
+      <w:r>
+        <w:rPr>
+          <w:rFonts w:hint="eastAsia"/>
+        </w:rPr>
+        <w:t>최대원소의</w:t>
+      </w:r>
+      <w:proofErr w:type="spellEnd"/>
+      <w:r>
+        <w:rPr>
+          <w:rFonts w:hint="eastAsia"/>
+        </w:rPr>
+        <w:t xml:space="preserve"> 개수를 지정 할 필요가 없다.</w:t>
+      </w:r>
+    </w:p>
+    <w:p>
+      <w:pPr>
+        <w:pStyle w:val="a0"/>
+      </w:pPr>
+      <w:r>
+        <w:rPr>
+          <w:rFonts w:hint="eastAsia"/>
+        </w:rPr>
+        <w:t>새로운 원소를 추가할 경우 동적으로 원소를 생성하고 포인터로 이어주면 된다.</w:t>
+      </w:r>
+    </w:p>
+    <w:p>
+      <w:pPr>
+        <w:pStyle w:val="a1"/>
+      </w:pPr>
+      <w:r>
+        <w:rPr>
+          <w:rFonts w:hint="eastAsia"/>
+        </w:rPr>
+        <w:t xml:space="preserve">연결 리스트의 </w:t>
+      </w:r>
+      <w:proofErr w:type="spellStart"/>
+      <w:r>
+        <w:rPr>
+          <w:rFonts w:hint="eastAsia"/>
+        </w:rPr>
+        <w:t>노드구조</w:t>
+      </w:r>
+      <w:proofErr w:type="spellEnd"/>
+    </w:p>
+    <w:p>
+      <w:pPr>
+        <w:pStyle w:val="a0"/>
+      </w:pPr>
+      <w:r>
+        <w:rPr>
+          <w:rFonts w:hint="eastAsia"/>
+        </w:rPr>
+        <w:t xml:space="preserve">원소 </w:t>
+      </w:r>
+      <w:r>
+        <w:t xml:space="preserve">= </w:t>
+      </w:r>
+      <w:r>
+        <w:rPr>
+          <w:rFonts w:hint="eastAsia"/>
+        </w:rPr>
+        <w:t xml:space="preserve">노드인 배열리스트와 다르게 노드 </w:t>
+      </w:r>
+      <w:r>
+        <w:t xml:space="preserve">= </w:t>
+      </w:r>
+      <w:r>
+        <w:rPr>
+          <w:rFonts w:hint="eastAsia"/>
+        </w:rPr>
+        <w:t xml:space="preserve">자료 </w:t>
+      </w:r>
+      <w:r>
+        <w:t xml:space="preserve">+ </w:t>
+      </w:r>
+      <w:r>
+        <w:rPr>
+          <w:rFonts w:hint="eastAsia"/>
+        </w:rPr>
+        <w:t>링크 형태로 구성되어 있다.</w:t>
+      </w:r>
+    </w:p>
+    <w:p>
+      <w:pPr>
+        <w:pStyle w:val="a0"/>
+      </w:pPr>
+      <w:r>
+        <w:rPr>
+          <w:rFonts w:hint="eastAsia"/>
+        </w:rPr>
+        <w:t xml:space="preserve">이는 노드가 원소를 포함하는 개념이다. </w:t>
+      </w:r>
+    </w:p>
+    <w:p>
+      <w:pPr>
+        <w:pStyle w:val="a0"/>
+        <w:numPr>
+          <w:ilvl w:val="0"/>
+          <w:numId w:val="0"/>
+        </w:numPr>
+        <w:ind w:left="1474"/>
+      </w:pPr>
+      <w:r>
+        <w:rPr>
+          <w:rFonts w:hint="eastAsia"/>
+          <w:noProof/>
+        </w:rPr>
+        <w:drawing>
+          <wp:inline distT="0" distB="0" distL="0" distR="0" wp14:anchorId="3BE8425D" wp14:editId="5846BD8E">
+            <wp:extent cx="2893325" cy="1564319"/>
+            <wp:effectExtent l="0" t="0" r="2540" b="0"/>
+            <wp:docPr id="1" name="그림 1"/>
+            <wp:cNvGraphicFramePr>
+              <a:graphicFrameLocks xmlns:a="http://schemas.openxmlformats.org/drawingml/2006/main" noChangeAspect="1"/>
+            </wp:cNvGraphicFramePr>
+            <a:graphic xmlns:a="http://schemas.openxmlformats.org/drawingml/2006/main">
+              <a:graphicData uri="http://schemas.openxmlformats.org/drawingml/2006/picture">
+                <pic:pic xmlns:pic="http://schemas.openxmlformats.org/drawingml/2006/picture">
+                  <pic:nvPicPr>
+                    <pic:cNvPr id="0" name="Picture 1"/>
+                    <pic:cNvPicPr>
+                      <a:picLocks noChangeAspect="1" noChangeArrowheads="1"/>
+                    </pic:cNvPicPr>
+                  </pic:nvPicPr>
+                  <pic:blipFill>
+                    <a:blip r:embed="rId6">
+                      <a:extLst>
+                        <a:ext uri="{28A0092B-C50C-407E-A947-70E740481C1C}">
+                          <a14:useLocalDpi xmlns:a14="http://schemas.microsoft.com/office/drawing/2010/main" val="0"/>
+                        </a:ext>
+                      </a:extLst>
+                    </a:blip>
+                    <a:srcRect/>
+                    <a:stretch>
+                      <a:fillRect/>
+                    </a:stretch>
+                  </pic:blipFill>
+                  <pic:spPr bwMode="auto">
+                    <a:xfrm>
+                      <a:off x="0" y="0"/>
+                      <a:ext cx="2899476" cy="1567645"/>
+                    </a:xfrm>
+                    <a:prstGeom prst="rect">
+                      <a:avLst/>
+                    </a:prstGeom>
+                    <a:noFill/>
+                    <a:ln>
+                      <a:noFill/>
+                    </a:ln>
+                  </pic:spPr>
+                </pic:pic>
+              </a:graphicData>
+            </a:graphic>
+          </wp:inline>
+        </w:drawing>
+      </w:r>
+    </w:p>
+    <w:p>
+      <w:pPr>
+        <w:pStyle w:val="a0"/>
+      </w:pPr>
+      <w:r>
+        <w:rPr>
+          <w:rFonts w:hint="eastAsia"/>
+        </w:rPr>
+        <w:t>위 그림과 같이 노드는 자료를 저장하는 부분과 링크(다음 주소지</w:t>
+      </w:r>
+      <w:r>
+        <w:t>)</w:t>
+      </w:r>
+      <w:r>
+        <w:rPr>
+          <w:rFonts w:hint="eastAsia"/>
+        </w:rPr>
+        <w:t>를 저장하는 부분으로 나뉘어 있다.</w:t>
+      </w:r>
+    </w:p>
+    <w:p>
+      <w:pPr>
+        <w:pStyle w:val="a0"/>
+        <w:numPr>
+          <w:ilvl w:val="0"/>
+          <w:numId w:val="29"/>
+        </w:numPr>
+      </w:pPr>
+      <w:proofErr w:type="gramStart"/>
+      <w:r>
+        <w:rPr>
+          <w:rFonts w:hint="eastAsia"/>
+        </w:rPr>
+        <w:lastRenderedPageBreak/>
+        <w:t xml:space="preserve">자료 </w:t>
+      </w:r>
+      <w:r>
+        <w:t>:</w:t>
+      </w:r>
+      <w:proofErr w:type="gramEnd"/>
+      <w:r>
+        <w:t xml:space="preserve"> </w:t>
+      </w:r>
+      <w:r>
+        <w:rPr>
+          <w:rFonts w:hint="eastAsia"/>
+        </w:rPr>
+        <w:t xml:space="preserve">정수와 실수 같은 </w:t>
+      </w:r>
+      <w:proofErr w:type="spellStart"/>
+      <w:r>
+        <w:rPr>
+          <w:rFonts w:hint="eastAsia"/>
+        </w:rPr>
+        <w:t>단순데이터</w:t>
+      </w:r>
+      <w:proofErr w:type="spellEnd"/>
+      <w:r>
+        <w:rPr>
+          <w:rFonts w:hint="eastAsia"/>
+        </w:rPr>
+        <w:t xml:space="preserve"> 뿐만 아니라 복잡한 구조체 정보도 저장 할 수 있다.</w:t>
+      </w:r>
+    </w:p>
+    <w:p>
+      <w:pPr>
+        <w:pStyle w:val="a0"/>
+        <w:numPr>
+          <w:ilvl w:val="0"/>
+          <w:numId w:val="29"/>
+        </w:numPr>
+      </w:pPr>
+      <w:proofErr w:type="gramStart"/>
+      <w:r>
+        <w:rPr>
+          <w:rFonts w:hint="eastAsia"/>
+        </w:rPr>
+        <w:t xml:space="preserve">링크 </w:t>
+      </w:r>
+      <w:r>
+        <w:t>:</w:t>
+      </w:r>
+      <w:proofErr w:type="gramEnd"/>
+      <w:r>
+        <w:t xml:space="preserve"> </w:t>
+      </w:r>
+      <w:r>
+        <w:rPr>
+          <w:rFonts w:hint="eastAsia"/>
+        </w:rPr>
+        <w:t>포인터를 이용하여 현재 노드와 연결된 다음 노드를 가리킨다.</w:t>
+      </w:r>
+    </w:p>
+    <w:p>
+      <w:pPr>
+        <w:pStyle w:val="a0"/>
+      </w:pPr>
+      <w:r>
+        <w:sym w:font="Wingdings" w:char="F0E0"/>
+      </w:r>
+      <w:r>
+        <w:t xml:space="preserve"> </w:t>
+      </w:r>
+      <w:r>
+        <w:rPr>
+          <w:rFonts w:hint="eastAsia"/>
+        </w:rPr>
+        <w:t xml:space="preserve">제일 마지막 노드는 다음 노드가 더 없으므로 </w:t>
+      </w:r>
+      <w:r>
+        <w:t>NULL</w:t>
+      </w:r>
+      <w:r>
+        <w:rPr>
+          <w:rFonts w:hint="eastAsia"/>
+        </w:rPr>
+        <w:t>값을 가리킨다.</w:t>
+      </w:r>
+    </w:p>
+    <w:p>
+      <w:pPr>
+        <w:pStyle w:val="a1"/>
+      </w:pPr>
+      <w:proofErr w:type="spellStart"/>
+      <w:r>
+        <w:rPr>
+          <w:rFonts w:hint="eastAsia"/>
+        </w:rPr>
+        <w:t>노드추가</w:t>
+      </w:r>
+      <w:proofErr w:type="spellEnd"/>
+    </w:p>
+    <w:p>
+      <w:pPr>
+        <w:pStyle w:val="a0"/>
+      </w:pPr>
+      <w:r>
+        <w:rPr>
+          <w:rFonts w:hint="eastAsia"/>
+        </w:rPr>
+        <w:t>기존에 연결된 링크를 제거하고 새로 추가되는 노드</w:t>
+      </w:r>
+      <w:r>
+        <w:rPr>
+          <w:rFonts w:hint="eastAsia"/>
+        </w:rPr>
+        <w:t>의 링크</w:t>
+      </w:r>
+      <w:r>
+        <w:rPr>
+          <w:rFonts w:hint="eastAsia"/>
+        </w:rPr>
+        <w:t>를 기존</w:t>
+      </w:r>
+      <w:r>
+        <w:rPr>
+          <w:rFonts w:hint="eastAsia"/>
+        </w:rPr>
+        <w:t>의 노드들과 연결시켜 준다.</w:t>
+      </w:r>
+    </w:p>
+    <w:p>
+      <w:pPr>
+        <w:pStyle w:val="a1"/>
+      </w:pPr>
+      <w:proofErr w:type="spellStart"/>
+      <w:r>
+        <w:rPr>
+          <w:rFonts w:hint="eastAsia"/>
+        </w:rPr>
+        <w:t>노드제거</w:t>
+      </w:r>
+      <w:proofErr w:type="spellEnd"/>
+    </w:p>
+    <w:p>
+      <w:pPr>
+        <w:pStyle w:val="a0"/>
+      </w:pPr>
+      <w:r>
+        <w:rPr>
+          <w:rFonts w:hint="eastAsia"/>
+        </w:rPr>
+        <w:t>기존의 링크를 제거하고 다음 노드를 연결시켜준다</w:t>
+      </w:r>
+    </w:p>
+    <w:p>
+      <w:pPr>
+        <w:pStyle w:val="a0"/>
+      </w:pPr>
+      <w:r>
+        <w:rPr>
+          <w:rFonts w:hint="eastAsia"/>
+        </w:rPr>
+        <w:t>연결이 끊긴 노드는 메모리를 해제해서 메모리 누수가 발생 하지 않도록 하는 것이 중요하다.</w:t>
+      </w:r>
+    </w:p>
+    <w:p>
+      <w:pPr>
+        <w:pStyle w:val="a1"/>
+      </w:pPr>
+      <w:r>
+        <w:rPr>
+          <w:rFonts w:hint="eastAsia"/>
+        </w:rPr>
+        <w:t>연결리스트의 장점</w:t>
+      </w:r>
+    </w:p>
+    <w:p>
+      <w:pPr>
+        <w:pStyle w:val="a0"/>
+        <w:numPr>
+          <w:ilvl w:val="0"/>
+          <w:numId w:val="31"/>
+        </w:numPr>
+      </w:pPr>
+      <w:r>
+        <w:rPr>
+          <w:rFonts w:hint="eastAsia"/>
+        </w:rPr>
+        <w:t>추가 원소 이동 연산 불필요</w:t>
+      </w:r>
+    </w:p>
+    <w:p>
+      <w:pPr>
+        <w:pStyle w:val="a0"/>
+      </w:pPr>
+      <w:r>
+        <w:rPr>
+          <w:rFonts w:hint="eastAsia"/>
+        </w:rPr>
+        <w:t>배열리스트의 경우 모든 원소를 이동시키는 연산이 반드시 필요하다.</w:t>
+      </w:r>
+    </w:p>
+    <w:p>
+      <w:pPr>
+        <w:pStyle w:val="a0"/>
+      </w:pPr>
+      <w:r>
+        <w:rPr>
+          <w:rFonts w:hint="eastAsia"/>
+        </w:rPr>
+        <w:t xml:space="preserve">연결리스트는 링크만 새로 연결 하면 되므로 </w:t>
+      </w:r>
+      <w:proofErr w:type="spellStart"/>
+      <w:r>
+        <w:rPr>
+          <w:rFonts w:hint="eastAsia"/>
+        </w:rPr>
+        <w:t>이동연산의</w:t>
+      </w:r>
+      <w:proofErr w:type="spellEnd"/>
+      <w:r>
+        <w:rPr>
+          <w:rFonts w:hint="eastAsia"/>
+        </w:rPr>
+        <w:t xml:space="preserve"> 제약에서 자유로워 진다.</w:t>
+      </w:r>
+    </w:p>
+    <w:p>
+      <w:pPr>
+        <w:pStyle w:val="a0"/>
+        <w:numPr>
+          <w:ilvl w:val="0"/>
+          <w:numId w:val="31"/>
+        </w:numPr>
+      </w:pPr>
+      <w:r>
+        <w:rPr>
+          <w:rFonts w:hint="eastAsia"/>
+        </w:rPr>
+        <w:t>최대 원소 개수 지정 불필요</w:t>
+      </w:r>
+    </w:p>
+    <w:p>
+      <w:pPr>
+        <w:pStyle w:val="a0"/>
+      </w:pPr>
+      <w:r>
+        <w:rPr>
+          <w:rFonts w:hint="eastAsia"/>
+        </w:rPr>
+        <w:t>배열리스트는 생성 시 반드시 최대 원소 개수를 지정해줘야 한다.</w:t>
+      </w:r>
+    </w:p>
+    <w:p>
+      <w:pPr>
+        <w:pStyle w:val="a0"/>
+      </w:pPr>
+      <w:r>
+        <w:rPr>
+          <w:rFonts w:hint="eastAsia"/>
+        </w:rPr>
+        <w:t>연결리스트는 동적으로 메모리를 할당하므로 제약에서 자유롭다.</w:t>
+      </w:r>
+    </w:p>
+    <w:p>
+      <w:pPr>
+        <w:pStyle w:val="a1"/>
+      </w:pPr>
+      <w:r>
+        <w:rPr>
+          <w:rFonts w:hint="eastAsia"/>
+        </w:rPr>
+        <w:t>연결리스트의 단점</w:t>
+      </w:r>
+    </w:p>
+    <w:p>
+      <w:pPr>
+        <w:pStyle w:val="a0"/>
+        <w:numPr>
+          <w:ilvl w:val="0"/>
+          <w:numId w:val="32"/>
+        </w:numPr>
+      </w:pPr>
+      <w:r>
+        <w:rPr>
+          <w:rFonts w:hint="eastAsia"/>
+        </w:rPr>
+        <w:t>구현이 어렵다</w:t>
+      </w:r>
+      <w:r>
+        <w:rPr>
+          <w:rFonts w:hint="eastAsia"/>
+        </w:rPr>
+        <w:t>.</w:t>
+      </w:r>
+    </w:p>
+    <w:p>
+      <w:pPr>
+        <w:pStyle w:val="a0"/>
+      </w:pPr>
+      <w:r>
+        <w:rPr>
+          <w:rFonts w:hint="eastAsia"/>
+        </w:rPr>
+        <w:t xml:space="preserve">동적인 메모리 할당 및 포인터 </w:t>
+      </w:r>
+      <w:proofErr w:type="spellStart"/>
+      <w:r>
+        <w:rPr>
+          <w:rFonts w:hint="eastAsia"/>
+        </w:rPr>
+        <w:t>연산등으로</w:t>
+      </w:r>
+      <w:proofErr w:type="spellEnd"/>
+      <w:r>
+        <w:rPr>
+          <w:rFonts w:hint="eastAsia"/>
+        </w:rPr>
+        <w:t xml:space="preserve"> 배열리스트보다 구현의 비용이 높다.</w:t>
+      </w:r>
+    </w:p>
+    <w:p>
+      <w:pPr>
+        <w:pStyle w:val="a0"/>
+        <w:rPr>
+          <w:rFonts w:hint="eastAsia"/>
+        </w:rPr>
+      </w:pPr>
+      <w:r>
+        <w:rPr>
+          <w:rFonts w:hint="eastAsia"/>
+        </w:rPr>
+        <w:t xml:space="preserve">메모리 관리와 관련해서 메모리 </w:t>
+      </w:r>
+      <w:proofErr w:type="spellStart"/>
+      <w:r>
+        <w:rPr>
+          <w:rFonts w:hint="eastAsia"/>
+        </w:rPr>
+        <w:t>누수오류의</w:t>
+      </w:r>
+      <w:proofErr w:type="spellEnd"/>
+      <w:r>
+        <w:rPr>
+          <w:rFonts w:hint="eastAsia"/>
+        </w:rPr>
+        <w:t xml:space="preserve"> 발생 가능성이 높다.</w:t>
+      </w:r>
+    </w:p>
+    <w:p>
+      <w:pPr>
+        <w:pStyle w:val="a0"/>
+        <w:numPr>
+          <w:ilvl w:val="0"/>
+          <w:numId w:val="32"/>
+        </w:numPr>
+      </w:pPr>
+      <w:proofErr w:type="spellStart"/>
+      <w:r>
+        <w:rPr>
+          <w:rFonts w:hint="eastAsia"/>
+        </w:rPr>
+        <w:t>탐색연산의</w:t>
+      </w:r>
+      <w:proofErr w:type="spellEnd"/>
+      <w:r>
+        <w:rPr>
+          <w:rFonts w:hint="eastAsia"/>
+        </w:rPr>
+        <w:t xml:space="preserve"> 비용이 높다.</w:t>
+      </w:r>
+    </w:p>
+    <w:p>
+      <w:pPr>
+        <w:pStyle w:val="a0"/>
+      </w:pPr>
+      <w:r>
+        <w:rPr>
+          <w:rFonts w:hint="eastAsia"/>
+        </w:rPr>
+        <w:t xml:space="preserve">배열리스트는 특정 원소에 대한 탐색은 </w:t>
+      </w:r>
+      <w:r>
+        <w:t>O(1)</w:t>
+      </w:r>
+      <w:r>
+        <w:rPr>
+          <w:rFonts w:hint="eastAsia"/>
+        </w:rPr>
+        <w:t xml:space="preserve">의 시간복잡도를 가지는 반면 연결리스트는 </w:t>
+      </w:r>
+      <w:r>
+        <w:t>O(n)</w:t>
+      </w:r>
+      <w:r>
+        <w:rPr>
+          <w:rFonts w:hint="eastAsia"/>
+        </w:rPr>
+        <w:t>의 시간복잡도를 가진다.</w:t>
+      </w:r>
+    </w:p>
+    <w:p>
+      <w:pPr>
+        <w:pStyle w:val="a0"/>
+      </w:pPr>
+      <w:r>
+        <w:rPr>
+          <w:rFonts w:hint="eastAsia"/>
+        </w:rPr>
+        <w:lastRenderedPageBreak/>
+        <w:t>이는 연결리스트의 경우 원하는 원소를 찾을 때까지</w:t>
+      </w:r>
+      <w:r>
+        <w:t xml:space="preserve"> </w:t>
+      </w:r>
+      <w:r>
+        <w:rPr>
+          <w:rFonts w:hint="eastAsia"/>
+        </w:rPr>
+        <w:t>포인터로 노드를 탐색해야 하기 때문에 시간 비용이 높아질 수 밖에 없다.</w:t>
+      </w:r>
+    </w:p>
+    <w:p>
+      <w:pPr>
+        <w:pStyle w:val="a1"/>
+      </w:pPr>
+      <w:r>
+        <w:rPr>
+          <w:rFonts w:hint="eastAsia"/>
+        </w:rPr>
+        <w:t>연결리스트의 종류</w:t>
+      </w:r>
+    </w:p>
+    <w:p>
+      <w:pPr>
+        <w:pStyle w:val="a1"/>
+        <w:numPr>
+          <w:ilvl w:val="0"/>
+          <w:numId w:val="33"/>
+        </w:numPr>
+      </w:pPr>
+      <w:r>
+        <w:rPr>
+          <w:rFonts w:hint="eastAsia"/>
+        </w:rPr>
+        <w:t xml:space="preserve">단순 </w:t>
+      </w:r>
+      <w:proofErr w:type="spellStart"/>
+      <w:r>
+        <w:rPr>
+          <w:rFonts w:hint="eastAsia"/>
+        </w:rPr>
+        <w:t>연결리스트</w:t>
+      </w:r>
+      <w:proofErr w:type="spellEnd"/>
+    </w:p>
+    <w:p>
+      <w:pPr>
+        <w:pStyle w:val="a0"/>
+        <w:numPr>
+          <w:ilvl w:val="3"/>
+          <w:numId w:val="30"/>
+        </w:numPr>
+      </w:pPr>
+      <w:r>
+        <w:rPr>
+          <w:rFonts w:hint="eastAsia"/>
+        </w:rPr>
+        <w:t>연결리스트의 가장 기본이다.</w:t>
+      </w:r>
+    </w:p>
+    <w:p>
+      <w:pPr>
+        <w:pStyle w:val="a0"/>
+        <w:numPr>
+          <w:ilvl w:val="3"/>
+          <w:numId w:val="30"/>
+        </w:numPr>
+      </w:pPr>
+      <w:r>
+        <w:rPr>
+          <w:rFonts w:hint="eastAsia"/>
+        </w:rPr>
+        <w:t>첫 노드부터 끝 노드까지 일직선으로 구현하기에 간단한 구조를 지닌다.</w:t>
+      </w:r>
+    </w:p>
+    <w:p>
+      <w:pPr>
+        <w:pStyle w:val="a0"/>
+        <w:numPr>
+          <w:ilvl w:val="3"/>
+          <w:numId w:val="30"/>
+        </w:numPr>
+        <w:rPr>
+          <w:rFonts w:hint="eastAsia"/>
+        </w:rPr>
+      </w:pPr>
+      <w:r>
+        <w:rPr>
+          <w:rFonts w:hint="eastAsia"/>
+        </w:rPr>
+        <w:t>이전노드로의 링크가 없으므로 이전 노드 탐색 시 새로운 순회를 시작해야 한다.</w:t>
+      </w:r>
+    </w:p>
+    <w:p>
+      <w:pPr>
+        <w:pStyle w:val="a1"/>
+        <w:numPr>
+          <w:ilvl w:val="0"/>
+          <w:numId w:val="33"/>
+        </w:numPr>
+      </w:pPr>
+      <w:r>
+        <w:rPr>
+          <w:rFonts w:hint="eastAsia"/>
+        </w:rPr>
+        <w:t xml:space="preserve">원형 </w:t>
+      </w:r>
+      <w:proofErr w:type="spellStart"/>
+      <w:r>
+        <w:rPr>
+          <w:rFonts w:hint="eastAsia"/>
+        </w:rPr>
+        <w:t>연결리스트</w:t>
+      </w:r>
+      <w:proofErr w:type="spellEnd"/>
+    </w:p>
+    <w:p>
+      <w:pPr>
+        <w:pStyle w:val="a0"/>
+        <w:numPr>
+          <w:ilvl w:val="3"/>
+          <w:numId w:val="30"/>
+        </w:numPr>
+      </w:pPr>
+      <w:r>
+        <w:rPr>
+          <w:rFonts w:hint="eastAsia"/>
+        </w:rPr>
+        <w:t>연결리스트의 마지막 노드가 첫 노드를 가리키는 원형의 형태를 가진다.</w:t>
+      </w:r>
+    </w:p>
+    <w:p>
+      <w:pPr>
+        <w:pStyle w:val="a0"/>
+        <w:numPr>
+          <w:ilvl w:val="3"/>
+          <w:numId w:val="30"/>
+        </w:numPr>
+      </w:pPr>
+      <w:proofErr w:type="spellStart"/>
+      <w:r>
+        <w:rPr>
+          <w:rFonts w:hint="eastAsia"/>
+        </w:rPr>
+        <w:t>이전노드를</w:t>
+      </w:r>
+      <w:proofErr w:type="spellEnd"/>
+      <w:r>
+        <w:t xml:space="preserve"> </w:t>
+      </w:r>
+      <w:r>
+        <w:rPr>
+          <w:rFonts w:hint="eastAsia"/>
+        </w:rPr>
+        <w:t>탐색하려면 순회를 지속하면 된다.</w:t>
+      </w:r>
+    </w:p>
+    <w:p>
+      <w:pPr>
+        <w:pStyle w:val="a0"/>
+        <w:numPr>
+          <w:ilvl w:val="4"/>
+          <w:numId w:val="30"/>
+        </w:numPr>
+      </w:pPr>
+      <w:r>
+        <w:rPr>
+          <w:rFonts w:hint="eastAsia"/>
+        </w:rPr>
+        <w:t>이 경우 전체 리스트를 한번 순회해야 한다.</w:t>
+      </w:r>
+    </w:p>
+    <w:p>
+      <w:pPr>
+        <w:pStyle w:val="a0"/>
+        <w:rPr>
+          <w:rFonts w:hint="eastAsia"/>
+        </w:rPr>
+      </w:pPr>
+      <w:r>
+        <w:rPr>
+          <w:rFonts w:hint="eastAsia"/>
+        </w:rPr>
+        <w:t>단순 연결리스트와 원형 연결리스트는 링크가 단 방향이라는 것에 주의하자.</w:t>
+      </w:r>
+    </w:p>
+    <w:p>
+      <w:pPr>
+        <w:pStyle w:val="a1"/>
+        <w:numPr>
+          <w:ilvl w:val="0"/>
+          <w:numId w:val="33"/>
+        </w:numPr>
+      </w:pPr>
+      <w:r>
+        <w:rPr>
+          <w:rFonts w:hint="eastAsia"/>
+        </w:rPr>
+        <w:t xml:space="preserve">이중 </w:t>
+      </w:r>
+      <w:proofErr w:type="spellStart"/>
+      <w:r>
+        <w:rPr>
+          <w:rFonts w:hint="eastAsia"/>
+        </w:rPr>
+        <w:t>연결리스트</w:t>
+      </w:r>
+      <w:proofErr w:type="spellEnd"/>
+    </w:p>
+    <w:p>
+      <w:pPr>
+        <w:pStyle w:val="a0"/>
+        <w:numPr>
+          <w:ilvl w:val="3"/>
+          <w:numId w:val="30"/>
+        </w:numPr>
+      </w:pPr>
+      <w:r>
+        <w:rPr>
+          <w:rFonts w:hint="eastAsia"/>
+        </w:rPr>
+        <w:t>노드 사이의 링크가 양방향으로 구성되어 있다.</w:t>
+      </w:r>
+    </w:p>
+    <w:p>
+      <w:pPr>
+        <w:pStyle w:val="a0"/>
+        <w:numPr>
+          <w:ilvl w:val="3"/>
+          <w:numId w:val="30"/>
+        </w:numPr>
+      </w:pPr>
+      <w:r>
+        <w:rPr>
+          <w:rFonts w:hint="eastAsia"/>
+        </w:rPr>
+        <w:t>이로 인해 이전 노드에 대한 직접 접근이 가능하다.</w:t>
+      </w:r>
+    </w:p>
+    <w:p>
+      <w:pPr>
+        <w:pStyle w:val="a"/>
+      </w:pPr>
+      <w:r>
+        <w:rPr>
+          <w:rFonts w:hint="eastAsia"/>
+        </w:rPr>
+        <w:t>단순연결리스트</w:t>
+      </w:r>
+    </w:p>
+    <w:p>
+      <w:pPr>
+        <w:pStyle w:val="a1"/>
         <w:rPr>
           <w:rFonts w:hint="eastAsia"/>
         </w:rPr>
@@ -5115,6 +5732,95 @@
     </w:lvl>
   </w:abstractNum>
   <w:abstractNum w:abstractNumId="3" w15:restartNumberingAfterBreak="0">
+    <w:nsid w:val="245040A4"/>
+    <w:multiLevelType w:val="hybridMultilevel"/>
+    <w:tmpl w:val="99B2B420"/>
+    <w:lvl w:ilvl="0" w:tplc="5B508742">
+      <w:start w:val="1"/>
+      <w:numFmt w:val="decimal"/>
+      <w:lvlText w:val="%1)"/>
+      <w:lvlJc w:val="left"/>
+      <w:pPr>
+        <w:ind w:left="1437" w:hanging="360"/>
+      </w:pPr>
+      <w:rPr>
+        <w:rFonts w:hint="default"/>
+      </w:rPr>
+    </w:lvl>
+    <w:lvl w:ilvl="1" w:tplc="04090019" w:tentative="1">
+      <w:start w:val="1"/>
+      <w:numFmt w:val="upperLetter"/>
+      <w:lvlText w:val="%2."/>
+      <w:lvlJc w:val="left"/>
+      <w:pPr>
+        <w:ind w:left="1877" w:hanging="400"/>
+      </w:pPr>
+    </w:lvl>
+    <w:lvl w:ilvl="2" w:tplc="0409001B" w:tentative="1">
+      <w:start w:val="1"/>
+      <w:numFmt w:val="lowerRoman"/>
+      <w:lvlText w:val="%3."/>
+      <w:lvlJc w:val="right"/>
+      <w:pPr>
+        <w:ind w:left="2277" w:hanging="400"/>
+      </w:pPr>
+    </w:lvl>
+    <w:lvl w:ilvl="3" w:tplc="0409000F" w:tentative="1">
+      <w:start w:val="1"/>
+      <w:numFmt w:val="decimal"/>
+      <w:lvlText w:val="%4."/>
+      <w:lvlJc w:val="left"/>
+      <w:pPr>
+        <w:ind w:left="2677" w:hanging="400"/>
+      </w:pPr>
+    </w:lvl>
+    <w:lvl w:ilvl="4" w:tplc="04090019" w:tentative="1">
+      <w:start w:val="1"/>
+      <w:numFmt w:val="upperLetter"/>
+      <w:lvlText w:val="%5."/>
+      <w:lvlJc w:val="left"/>
+      <w:pPr>
+        <w:ind w:left="3077" w:hanging="400"/>
+      </w:pPr>
+    </w:lvl>
+    <w:lvl w:ilvl="5" w:tplc="0409001B" w:tentative="1">
+      <w:start w:val="1"/>
+      <w:numFmt w:val="lowerRoman"/>
+      <w:lvlText w:val="%6."/>
+      <w:lvlJc w:val="right"/>
+      <w:pPr>
+        <w:ind w:left="3477" w:hanging="400"/>
+      </w:pPr>
+    </w:lvl>
+    <w:lvl w:ilvl="6" w:tplc="0409000F" w:tentative="1">
+      <w:start w:val="1"/>
+      <w:numFmt w:val="decimal"/>
+      <w:lvlText w:val="%7."/>
+      <w:lvlJc w:val="left"/>
+      <w:pPr>
+        <w:ind w:left="3877" w:hanging="400"/>
+      </w:pPr>
+    </w:lvl>
+    <w:lvl w:ilvl="7" w:tplc="04090019" w:tentative="1">
+      <w:start w:val="1"/>
+      <w:numFmt w:val="upperLetter"/>
+      <w:lvlText w:val="%8."/>
+      <w:lvlJc w:val="left"/>
+      <w:pPr>
+        <w:ind w:left="4277" w:hanging="400"/>
+      </w:pPr>
+    </w:lvl>
+    <w:lvl w:ilvl="8" w:tplc="0409001B" w:tentative="1">
+      <w:start w:val="1"/>
+      <w:numFmt w:val="lowerRoman"/>
+      <w:lvlText w:val="%9."/>
+      <w:lvlJc w:val="right"/>
+      <w:pPr>
+        <w:ind w:left="4677" w:hanging="400"/>
+      </w:pPr>
+    </w:lvl>
+  </w:abstractNum>
+  <w:abstractNum w:abstractNumId="4" w15:restartNumberingAfterBreak="0">
     <w:nsid w:val="29E44A2E"/>
     <w:multiLevelType w:val="hybridMultilevel"/>
     <w:tmpl w:val="FDBCCF80"/>
@@ -5124,7 +5830,7 @@
       <w:lvlText w:val="%1)"/>
       <w:lvlJc w:val="left"/>
       <w:pPr>
-        <w:ind w:left="760" w:hanging="360"/>
+        <w:ind w:left="1797" w:hanging="360"/>
       </w:pPr>
       <w:rPr>
         <w:rFonts w:hint="default"/>
@@ -5136,7 +5842,7 @@
       <w:lvlText w:val="%2."/>
       <w:lvlJc w:val="left"/>
       <w:pPr>
-        <w:ind w:left="1200" w:hanging="400"/>
+        <w:ind w:left="2237" w:hanging="400"/>
       </w:pPr>
     </w:lvl>
     <w:lvl w:ilvl="2" w:tplc="0409001B" w:tentative="1">
@@ -5145,7 +5851,7 @@
       <w:lvlText w:val="%3."/>
       <w:lvlJc w:val="right"/>
       <w:pPr>
-        <w:ind w:left="1600" w:hanging="400"/>
+        <w:ind w:left="2637" w:hanging="400"/>
       </w:pPr>
     </w:lvl>
     <w:lvl w:ilvl="3" w:tplc="0409000F" w:tentative="1">
@@ -5154,7 +5860,7 @@
       <w:lvlText w:val="%4."/>
       <w:lvlJc w:val="left"/>
       <w:pPr>
-        <w:ind w:left="2000" w:hanging="400"/>
+        <w:ind w:left="3037" w:hanging="400"/>
       </w:pPr>
     </w:lvl>
     <w:lvl w:ilvl="4" w:tplc="04090019" w:tentative="1">
@@ -5163,7 +5869,7 @@
       <w:lvlText w:val="%5."/>
       <w:lvlJc w:val="left"/>
       <w:pPr>
-        <w:ind w:left="2400" w:hanging="400"/>
+        <w:ind w:left="3437" w:hanging="400"/>
       </w:pPr>
     </w:lvl>
     <w:lvl w:ilvl="5" w:tplc="0409001B" w:tentative="1">
@@ -5172,7 +5878,7 @@
       <w:lvlText w:val="%6."/>
       <w:lvlJc w:val="right"/>
       <w:pPr>
-        <w:ind w:left="2800" w:hanging="400"/>
+        <w:ind w:left="3837" w:hanging="400"/>
       </w:pPr>
     </w:lvl>
     <w:lvl w:ilvl="6" w:tplc="0409000F" w:tentative="1">
@@ -5181,7 +5887,7 @@
       <w:lvlText w:val="%7."/>
       <w:lvlJc w:val="left"/>
       <w:pPr>
-        <w:ind w:left="3200" w:hanging="400"/>
+        <w:ind w:left="4237" w:hanging="400"/>
       </w:pPr>
     </w:lvl>
     <w:lvl w:ilvl="7" w:tplc="04090019" w:tentative="1">
@@ -5190,7 +5896,7 @@
       <w:lvlText w:val="%8."/>
       <w:lvlJc w:val="left"/>
       <w:pPr>
-        <w:ind w:left="3600" w:hanging="400"/>
+        <w:ind w:left="4637" w:hanging="400"/>
       </w:pPr>
     </w:lvl>
     <w:lvl w:ilvl="8" w:tplc="0409001B" w:tentative="1">
@@ -5199,11 +5905,100 @@
       <w:lvlText w:val="%9."/>
       <w:lvlJc w:val="right"/>
       <w:pPr>
+        <w:ind w:left="5037" w:hanging="400"/>
+      </w:pPr>
+    </w:lvl>
+  </w:abstractNum>
+  <w:abstractNum w:abstractNumId="5" w15:restartNumberingAfterBreak="0">
+    <w:nsid w:val="2D3A3CEF"/>
+    <w:multiLevelType w:val="hybridMultilevel"/>
+    <w:tmpl w:val="6CC65C82"/>
+    <w:lvl w:ilvl="0" w:tplc="B04CFC5E">
+      <w:start w:val="1"/>
+      <w:numFmt w:val="decimal"/>
+      <w:lvlText w:val="%1)"/>
+      <w:lvlJc w:val="left"/>
+      <w:pPr>
+        <w:ind w:left="1560" w:hanging="360"/>
+      </w:pPr>
+      <w:rPr>
+        <w:rFonts w:hint="default"/>
+      </w:rPr>
+    </w:lvl>
+    <w:lvl w:ilvl="1" w:tplc="04090019" w:tentative="1">
+      <w:start w:val="1"/>
+      <w:numFmt w:val="upperLetter"/>
+      <w:lvlText w:val="%2."/>
+      <w:lvlJc w:val="left"/>
+      <w:pPr>
+        <w:ind w:left="2000" w:hanging="400"/>
+      </w:pPr>
+    </w:lvl>
+    <w:lvl w:ilvl="2" w:tplc="0409001B" w:tentative="1">
+      <w:start w:val="1"/>
+      <w:numFmt w:val="lowerRoman"/>
+      <w:lvlText w:val="%3."/>
+      <w:lvlJc w:val="right"/>
+      <w:pPr>
+        <w:ind w:left="2400" w:hanging="400"/>
+      </w:pPr>
+    </w:lvl>
+    <w:lvl w:ilvl="3" w:tplc="0409000F" w:tentative="1">
+      <w:start w:val="1"/>
+      <w:numFmt w:val="decimal"/>
+      <w:lvlText w:val="%4."/>
+      <w:lvlJc w:val="left"/>
+      <w:pPr>
+        <w:ind w:left="2800" w:hanging="400"/>
+      </w:pPr>
+    </w:lvl>
+    <w:lvl w:ilvl="4" w:tplc="04090019" w:tentative="1">
+      <w:start w:val="1"/>
+      <w:numFmt w:val="upperLetter"/>
+      <w:lvlText w:val="%5."/>
+      <w:lvlJc w:val="left"/>
+      <w:pPr>
+        <w:ind w:left="3200" w:hanging="400"/>
+      </w:pPr>
+    </w:lvl>
+    <w:lvl w:ilvl="5" w:tplc="0409001B" w:tentative="1">
+      <w:start w:val="1"/>
+      <w:numFmt w:val="lowerRoman"/>
+      <w:lvlText w:val="%6."/>
+      <w:lvlJc w:val="right"/>
+      <w:pPr>
+        <w:ind w:left="3600" w:hanging="400"/>
+      </w:pPr>
+    </w:lvl>
+    <w:lvl w:ilvl="6" w:tplc="0409000F" w:tentative="1">
+      <w:start w:val="1"/>
+      <w:numFmt w:val="decimal"/>
+      <w:lvlText w:val="%7."/>
+      <w:lvlJc w:val="left"/>
+      <w:pPr>
         <w:ind w:left="4000" w:hanging="400"/>
       </w:pPr>
     </w:lvl>
+    <w:lvl w:ilvl="7" w:tplc="04090019" w:tentative="1">
+      <w:start w:val="1"/>
+      <w:numFmt w:val="upperLetter"/>
+      <w:lvlText w:val="%8."/>
+      <w:lvlJc w:val="left"/>
+      <w:pPr>
+        <w:ind w:left="4400" w:hanging="400"/>
+      </w:pPr>
+    </w:lvl>
+    <w:lvl w:ilvl="8" w:tplc="0409001B" w:tentative="1">
+      <w:start w:val="1"/>
+      <w:numFmt w:val="lowerRoman"/>
+      <w:lvlText w:val="%9."/>
+      <w:lvlJc w:val="right"/>
+      <w:pPr>
+        <w:ind w:left="4800" w:hanging="400"/>
+      </w:pPr>
+    </w:lvl>
   </w:abstractNum>
-  <w:abstractNum w:abstractNumId="4" w15:restartNumberingAfterBreak="0">
+  <w:abstractNum w:abstractNumId="6" w15:restartNumberingAfterBreak="0">
     <w:nsid w:val="34F67FE3"/>
     <w:multiLevelType w:val="hybridMultilevel"/>
     <w:tmpl w:val="5FC803BC"/>
@@ -5292,7 +6087,7 @@
       </w:pPr>
     </w:lvl>
   </w:abstractNum>
-  <w:abstractNum w:abstractNumId="5" w15:restartNumberingAfterBreak="0">
+  <w:abstractNum w:abstractNumId="7" w15:restartNumberingAfterBreak="0">
     <w:nsid w:val="36B757B3"/>
     <w:multiLevelType w:val="hybridMultilevel"/>
     <w:tmpl w:val="7D688C70"/>
@@ -5381,7 +6176,7 @@
       </w:pPr>
     </w:lvl>
   </w:abstractNum>
-  <w:abstractNum w:abstractNumId="6" w15:restartNumberingAfterBreak="0">
+  <w:abstractNum w:abstractNumId="8" w15:restartNumberingAfterBreak="0">
     <w:nsid w:val="39E4298B"/>
     <w:multiLevelType w:val="hybridMultilevel"/>
     <w:tmpl w:val="73E44B22"/>
@@ -5470,7 +6265,119 @@
       </w:pPr>
     </w:lvl>
   </w:abstractNum>
-  <w:abstractNum w:abstractNumId="7" w15:restartNumberingAfterBreak="0">
+  <w:abstractNum w:abstractNumId="9" w15:restartNumberingAfterBreak="0">
+    <w:nsid w:val="3ADF4A08"/>
+    <w:multiLevelType w:val="hybridMultilevel"/>
+    <w:tmpl w:val="A614C4B8"/>
+    <w:lvl w:ilvl="0" w:tplc="7206C9AE">
+      <w:numFmt w:val="bullet"/>
+      <w:lvlText w:val=""/>
+      <w:lvlJc w:val="left"/>
+      <w:pPr>
+        <w:ind w:left="1160" w:hanging="360"/>
+      </w:pPr>
+      <w:rPr>
+        <w:rFonts w:ascii="Wingdings" w:eastAsiaTheme="minorEastAsia" w:hAnsi="Wingdings" w:cstheme="minorBidi" w:hint="default"/>
+      </w:rPr>
+    </w:lvl>
+    <w:lvl w:ilvl="1" w:tplc="04090003" w:tentative="1">
+      <w:start w:val="1"/>
+      <w:numFmt w:val="bullet"/>
+      <w:lvlText w:val=""/>
+      <w:lvlJc w:val="left"/>
+      <w:pPr>
+        <w:ind w:left="1600" w:hanging="400"/>
+      </w:pPr>
+      <w:rPr>
+        <w:rFonts w:ascii="Wingdings" w:hAnsi="Wingdings" w:hint="default"/>
+      </w:rPr>
+    </w:lvl>
+    <w:lvl w:ilvl="2" w:tplc="04090005" w:tentative="1">
+      <w:start w:val="1"/>
+      <w:numFmt w:val="bullet"/>
+      <w:lvlText w:val=""/>
+      <w:lvlJc w:val="left"/>
+      <w:pPr>
+        <w:ind w:left="2000" w:hanging="400"/>
+      </w:pPr>
+      <w:rPr>
+        <w:rFonts w:ascii="Wingdings" w:hAnsi="Wingdings" w:hint="default"/>
+      </w:rPr>
+    </w:lvl>
+    <w:lvl w:ilvl="3" w:tplc="04090001" w:tentative="1">
+      <w:start w:val="1"/>
+      <w:numFmt w:val="bullet"/>
+      <w:lvlText w:val=""/>
+      <w:lvlJc w:val="left"/>
+      <w:pPr>
+        <w:ind w:left="2400" w:hanging="400"/>
+      </w:pPr>
+      <w:rPr>
+        <w:rFonts w:ascii="Wingdings" w:hAnsi="Wingdings" w:hint="default"/>
+      </w:rPr>
+    </w:lvl>
+    <w:lvl w:ilvl="4" w:tplc="04090003" w:tentative="1">
+      <w:start w:val="1"/>
+      <w:numFmt w:val="bullet"/>
+      <w:lvlText w:val=""/>
+      <w:lvlJc w:val="left"/>
+      <w:pPr>
+        <w:ind w:left="2800" w:hanging="400"/>
+      </w:pPr>
+      <w:rPr>
+        <w:rFonts w:ascii="Wingdings" w:hAnsi="Wingdings" w:hint="default"/>
+      </w:rPr>
+    </w:lvl>
+    <w:lvl w:ilvl="5" w:tplc="04090005" w:tentative="1">
+      <w:start w:val="1"/>
+      <w:numFmt w:val="bullet"/>
+      <w:lvlText w:val=""/>
+      <w:lvlJc w:val="left"/>
+      <w:pPr>
+        <w:ind w:left="3200" w:hanging="400"/>
+      </w:pPr>
+      <w:rPr>
+        <w:rFonts w:ascii="Wingdings" w:hAnsi="Wingdings" w:hint="default"/>
+      </w:rPr>
+    </w:lvl>
+    <w:lvl w:ilvl="6" w:tplc="04090001" w:tentative="1">
+      <w:start w:val="1"/>
+      <w:numFmt w:val="bullet"/>
+      <w:lvlText w:val=""/>
+      <w:lvlJc w:val="left"/>
+      <w:pPr>
+        <w:ind w:left="3600" w:hanging="400"/>
+      </w:pPr>
+      <w:rPr>
+        <w:rFonts w:ascii="Wingdings" w:hAnsi="Wingdings" w:hint="default"/>
+      </w:rPr>
+    </w:lvl>
+    <w:lvl w:ilvl="7" w:tplc="04090003" w:tentative="1">
+      <w:start w:val="1"/>
+      <w:numFmt w:val="bullet"/>
+      <w:lvlText w:val=""/>
+      <w:lvlJc w:val="left"/>
+      <w:pPr>
+        <w:ind w:left="4000" w:hanging="400"/>
+      </w:pPr>
+      <w:rPr>
+        <w:rFonts w:ascii="Wingdings" w:hAnsi="Wingdings" w:hint="default"/>
+      </w:rPr>
+    </w:lvl>
+    <w:lvl w:ilvl="8" w:tplc="04090005" w:tentative="1">
+      <w:start w:val="1"/>
+      <w:numFmt w:val="bullet"/>
+      <w:lvlText w:val=""/>
+      <w:lvlJc w:val="left"/>
+      <w:pPr>
+        <w:ind w:left="4400" w:hanging="400"/>
+      </w:pPr>
+      <w:rPr>
+        <w:rFonts w:ascii="Wingdings" w:hAnsi="Wingdings" w:hint="default"/>
+      </w:rPr>
+    </w:lvl>
+  </w:abstractNum>
+  <w:abstractNum w:abstractNumId="10" w15:restartNumberingAfterBreak="0">
     <w:nsid w:val="3BEA437B"/>
     <w:multiLevelType w:val="hybridMultilevel"/>
     <w:tmpl w:val="289682A0"/>
@@ -5583,7 +6490,7 @@
       </w:rPr>
     </w:lvl>
   </w:abstractNum>
-  <w:abstractNum w:abstractNumId="8" w15:restartNumberingAfterBreak="0">
+  <w:abstractNum w:abstractNumId="11" w15:restartNumberingAfterBreak="0">
     <w:nsid w:val="41B613D0"/>
     <w:multiLevelType w:val="multilevel"/>
     <w:tmpl w:val="01F2061A"/>
@@ -5697,7 +6604,7 @@
       </w:rPr>
     </w:lvl>
   </w:abstractNum>
-  <w:abstractNum w:abstractNumId="9" w15:restartNumberingAfterBreak="0">
+  <w:abstractNum w:abstractNumId="12" w15:restartNumberingAfterBreak="0">
     <w:nsid w:val="43567298"/>
     <w:multiLevelType w:val="hybridMultilevel"/>
     <w:tmpl w:val="5F18853C"/>
@@ -5786,7 +6693,7 @@
       </w:pPr>
     </w:lvl>
   </w:abstractNum>
-  <w:abstractNum w:abstractNumId="10" w15:restartNumberingAfterBreak="0">
+  <w:abstractNum w:abstractNumId="13" w15:restartNumberingAfterBreak="0">
     <w:nsid w:val="43A24FE4"/>
     <w:multiLevelType w:val="multilevel"/>
     <w:tmpl w:val="3B5A5BE8"/>
@@ -5906,7 +6813,185 @@
       </w:rPr>
     </w:lvl>
   </w:abstractNum>
-  <w:abstractNum w:abstractNumId="11" w15:restartNumberingAfterBreak="0">
+  <w:abstractNum w:abstractNumId="14" w15:restartNumberingAfterBreak="0">
+    <w:nsid w:val="46474211"/>
+    <w:multiLevelType w:val="hybridMultilevel"/>
+    <w:tmpl w:val="A0BA8B8A"/>
+    <w:lvl w:ilvl="0" w:tplc="A6BABCF6">
+      <w:start w:val="1"/>
+      <w:numFmt w:val="decimal"/>
+      <w:lvlText w:val="%1."/>
+      <w:lvlJc w:val="left"/>
+      <w:pPr>
+        <w:ind w:left="1560" w:hanging="360"/>
+      </w:pPr>
+      <w:rPr>
+        <w:rFonts w:hint="default"/>
+      </w:rPr>
+    </w:lvl>
+    <w:lvl w:ilvl="1" w:tplc="04090019" w:tentative="1">
+      <w:start w:val="1"/>
+      <w:numFmt w:val="upperLetter"/>
+      <w:lvlText w:val="%2."/>
+      <w:lvlJc w:val="left"/>
+      <w:pPr>
+        <w:ind w:left="2000" w:hanging="400"/>
+      </w:pPr>
+    </w:lvl>
+    <w:lvl w:ilvl="2" w:tplc="0409001B" w:tentative="1">
+      <w:start w:val="1"/>
+      <w:numFmt w:val="lowerRoman"/>
+      <w:lvlText w:val="%3."/>
+      <w:lvlJc w:val="right"/>
+      <w:pPr>
+        <w:ind w:left="2400" w:hanging="400"/>
+      </w:pPr>
+    </w:lvl>
+    <w:lvl w:ilvl="3" w:tplc="0409000F" w:tentative="1">
+      <w:start w:val="1"/>
+      <w:numFmt w:val="decimal"/>
+      <w:lvlText w:val="%4."/>
+      <w:lvlJc w:val="left"/>
+      <w:pPr>
+        <w:ind w:left="2800" w:hanging="400"/>
+      </w:pPr>
+    </w:lvl>
+    <w:lvl w:ilvl="4" w:tplc="04090019" w:tentative="1">
+      <w:start w:val="1"/>
+      <w:numFmt w:val="upperLetter"/>
+      <w:lvlText w:val="%5."/>
+      <w:lvlJc w:val="left"/>
+      <w:pPr>
+        <w:ind w:left="3200" w:hanging="400"/>
+      </w:pPr>
+    </w:lvl>
+    <w:lvl w:ilvl="5" w:tplc="0409001B" w:tentative="1">
+      <w:start w:val="1"/>
+      <w:numFmt w:val="lowerRoman"/>
+      <w:lvlText w:val="%6."/>
+      <w:lvlJc w:val="right"/>
+      <w:pPr>
+        <w:ind w:left="3600" w:hanging="400"/>
+      </w:pPr>
+    </w:lvl>
+    <w:lvl w:ilvl="6" w:tplc="0409000F" w:tentative="1">
+      <w:start w:val="1"/>
+      <w:numFmt w:val="decimal"/>
+      <w:lvlText w:val="%7."/>
+      <w:lvlJc w:val="left"/>
+      <w:pPr>
+        <w:ind w:left="4000" w:hanging="400"/>
+      </w:pPr>
+    </w:lvl>
+    <w:lvl w:ilvl="7" w:tplc="04090019" w:tentative="1">
+      <w:start w:val="1"/>
+      <w:numFmt w:val="upperLetter"/>
+      <w:lvlText w:val="%8."/>
+      <w:lvlJc w:val="left"/>
+      <w:pPr>
+        <w:ind w:left="4400" w:hanging="400"/>
+      </w:pPr>
+    </w:lvl>
+    <w:lvl w:ilvl="8" w:tplc="0409001B" w:tentative="1">
+      <w:start w:val="1"/>
+      <w:numFmt w:val="lowerRoman"/>
+      <w:lvlText w:val="%9."/>
+      <w:lvlJc w:val="right"/>
+      <w:pPr>
+        <w:ind w:left="4800" w:hanging="400"/>
+      </w:pPr>
+    </w:lvl>
+  </w:abstractNum>
+  <w:abstractNum w:abstractNumId="15" w15:restartNumberingAfterBreak="0">
+    <w:nsid w:val="49FE6A69"/>
+    <w:multiLevelType w:val="hybridMultilevel"/>
+    <w:tmpl w:val="299C8A32"/>
+    <w:lvl w:ilvl="0" w:tplc="5B706DEA">
+      <w:start w:val="1"/>
+      <w:numFmt w:val="decimal"/>
+      <w:lvlText w:val="%1)"/>
+      <w:lvlJc w:val="left"/>
+      <w:pPr>
+        <w:ind w:left="1437" w:hanging="360"/>
+      </w:pPr>
+      <w:rPr>
+        <w:rFonts w:hint="default"/>
+      </w:rPr>
+    </w:lvl>
+    <w:lvl w:ilvl="1" w:tplc="04090019" w:tentative="1">
+      <w:start w:val="1"/>
+      <w:numFmt w:val="upperLetter"/>
+      <w:lvlText w:val="%2."/>
+      <w:lvlJc w:val="left"/>
+      <w:pPr>
+        <w:ind w:left="1877" w:hanging="400"/>
+      </w:pPr>
+    </w:lvl>
+    <w:lvl w:ilvl="2" w:tplc="0409001B" w:tentative="1">
+      <w:start w:val="1"/>
+      <w:numFmt w:val="lowerRoman"/>
+      <w:lvlText w:val="%3."/>
+      <w:lvlJc w:val="right"/>
+      <w:pPr>
+        <w:ind w:left="2277" w:hanging="400"/>
+      </w:pPr>
+    </w:lvl>
+    <w:lvl w:ilvl="3" w:tplc="0409000F" w:tentative="1">
+      <w:start w:val="1"/>
+      <w:numFmt w:val="decimal"/>
+      <w:lvlText w:val="%4."/>
+      <w:lvlJc w:val="left"/>
+      <w:pPr>
+        <w:ind w:left="2677" w:hanging="400"/>
+      </w:pPr>
+    </w:lvl>
+    <w:lvl w:ilvl="4" w:tplc="04090019" w:tentative="1">
+      <w:start w:val="1"/>
+      <w:numFmt w:val="upperLetter"/>
+      <w:lvlText w:val="%5."/>
+      <w:lvlJc w:val="left"/>
+      <w:pPr>
+        <w:ind w:left="3077" w:hanging="400"/>
+      </w:pPr>
+    </w:lvl>
+    <w:lvl w:ilvl="5" w:tplc="0409001B" w:tentative="1">
+      <w:start w:val="1"/>
+      <w:numFmt w:val="lowerRoman"/>
+      <w:lvlText w:val="%6."/>
+      <w:lvlJc w:val="right"/>
+      <w:pPr>
+        <w:ind w:left="3477" w:hanging="400"/>
+      </w:pPr>
+    </w:lvl>
+    <w:lvl w:ilvl="6" w:tplc="0409000F" w:tentative="1">
+      <w:start w:val="1"/>
+      <w:numFmt w:val="decimal"/>
+      <w:lvlText w:val="%7."/>
+      <w:lvlJc w:val="left"/>
+      <w:pPr>
+        <w:ind w:left="3877" w:hanging="400"/>
+      </w:pPr>
+    </w:lvl>
+    <w:lvl w:ilvl="7" w:tplc="04090019" w:tentative="1">
+      <w:start w:val="1"/>
+      <w:numFmt w:val="upperLetter"/>
+      <w:lvlText w:val="%8."/>
+      <w:lvlJc w:val="left"/>
+      <w:pPr>
+        <w:ind w:left="4277" w:hanging="400"/>
+      </w:pPr>
+    </w:lvl>
+    <w:lvl w:ilvl="8" w:tplc="0409001B" w:tentative="1">
+      <w:start w:val="1"/>
+      <w:numFmt w:val="lowerRoman"/>
+      <w:lvlText w:val="%9."/>
+      <w:lvlJc w:val="right"/>
+      <w:pPr>
+        <w:ind w:left="4677" w:hanging="400"/>
+      </w:pPr>
+    </w:lvl>
+  </w:abstractNum>
+  <w:abstractNum w:abstractNumId="16" w15:restartNumberingAfterBreak="0">
     <w:nsid w:val="4CE121E7"/>
     <w:multiLevelType w:val="multilevel"/>
     <w:tmpl w:val="3B5A5BE8"/>
@@ -6026,7 +7111,7 @@
       </w:rPr>
     </w:lvl>
   </w:abstractNum>
-  <w:abstractNum w:abstractNumId="12" w15:restartNumberingAfterBreak="0">
+  <w:abstractNum w:abstractNumId="17" w15:restartNumberingAfterBreak="0">
     <w:nsid w:val="4F28701F"/>
     <w:multiLevelType w:val="hybridMultilevel"/>
     <w:tmpl w:val="DF6016D6"/>
@@ -6139,7 +7224,7 @@
       </w:rPr>
     </w:lvl>
   </w:abstractNum>
-  <w:abstractNum w:abstractNumId="13" w15:restartNumberingAfterBreak="0">
+  <w:abstractNum w:abstractNumId="18" w15:restartNumberingAfterBreak="0">
     <w:nsid w:val="517E210B"/>
     <w:multiLevelType w:val="hybridMultilevel"/>
     <w:tmpl w:val="E19A940A"/>
@@ -6225,7 +7310,7 @@
       </w:pPr>
     </w:lvl>
   </w:abstractNum>
-  <w:abstractNum w:abstractNumId="14" w15:restartNumberingAfterBreak="0">
+  <w:abstractNum w:abstractNumId="19" w15:restartNumberingAfterBreak="0">
     <w:nsid w:val="51FE328B"/>
     <w:multiLevelType w:val="hybridMultilevel"/>
     <w:tmpl w:val="590A4E9A"/>
@@ -6314,7 +7399,7 @@
       </w:pPr>
     </w:lvl>
   </w:abstractNum>
-  <w:abstractNum w:abstractNumId="15" w15:restartNumberingAfterBreak="0">
+  <w:abstractNum w:abstractNumId="20" w15:restartNumberingAfterBreak="0">
     <w:nsid w:val="53B75F67"/>
     <w:multiLevelType w:val="multilevel"/>
     <w:tmpl w:val="3B5A5BE8"/>
@@ -6434,7 +7519,7 @@
       </w:rPr>
     </w:lvl>
   </w:abstractNum>
-  <w:abstractNum w:abstractNumId="16" w15:restartNumberingAfterBreak="0">
+  <w:abstractNum w:abstractNumId="21" w15:restartNumberingAfterBreak="0">
     <w:nsid w:val="545A3D06"/>
     <w:multiLevelType w:val="hybridMultilevel"/>
     <w:tmpl w:val="3F1A452E"/>
@@ -6523,7 +7608,7 @@
       </w:pPr>
     </w:lvl>
   </w:abstractNum>
-  <w:abstractNum w:abstractNumId="17" w15:restartNumberingAfterBreak="0">
+  <w:abstractNum w:abstractNumId="22" w15:restartNumberingAfterBreak="0">
     <w:nsid w:val="5F5913BC"/>
     <w:multiLevelType w:val="hybridMultilevel"/>
     <w:tmpl w:val="95BCB988"/>
@@ -6612,7 +7697,7 @@
       </w:pPr>
     </w:lvl>
   </w:abstractNum>
-  <w:abstractNum w:abstractNumId="18" w15:restartNumberingAfterBreak="0">
+  <w:abstractNum w:abstractNumId="23" w15:restartNumberingAfterBreak="0">
     <w:nsid w:val="65FE0C8E"/>
     <w:multiLevelType w:val="hybridMultilevel"/>
     <w:tmpl w:val="6598ED52"/>
@@ -6724,7 +7809,7 @@
       </w:rPr>
     </w:lvl>
   </w:abstractNum>
-  <w:abstractNum w:abstractNumId="19" w15:restartNumberingAfterBreak="0">
+  <w:abstractNum w:abstractNumId="24" w15:restartNumberingAfterBreak="0">
     <w:nsid w:val="67B26645"/>
     <w:multiLevelType w:val="hybridMultilevel"/>
     <w:tmpl w:val="CCAEA9BE"/>
@@ -6836,7 +7921,7 @@
       </w:rPr>
     </w:lvl>
   </w:abstractNum>
-  <w:abstractNum w:abstractNumId="20" w15:restartNumberingAfterBreak="0">
+  <w:abstractNum w:abstractNumId="25" w15:restartNumberingAfterBreak="0">
     <w:nsid w:val="6EE46346"/>
     <w:multiLevelType w:val="hybridMultilevel"/>
     <w:tmpl w:val="F286C4AA"/>
@@ -6950,7 +8035,7 @@
       </w:rPr>
     </w:lvl>
   </w:abstractNum>
-  <w:abstractNum w:abstractNumId="21" w15:restartNumberingAfterBreak="0">
+  <w:abstractNum w:abstractNumId="26" w15:restartNumberingAfterBreak="0">
     <w:nsid w:val="734D1ADD"/>
     <w:multiLevelType w:val="hybridMultilevel"/>
     <w:tmpl w:val="96CEDB70"/>
@@ -7062,14 +8147,128 @@
       </w:rPr>
     </w:lvl>
   </w:abstractNum>
-  <w:abstractNum w:abstractNumId="22" w15:restartNumberingAfterBreak="0">
+  <w:abstractNum w:abstractNumId="27" w15:restartNumberingAfterBreak="0">
+    <w:nsid w:val="74884CD5"/>
+    <w:multiLevelType w:val="hybridMultilevel"/>
+    <w:tmpl w:val="88E8A48E"/>
+    <w:lvl w:ilvl="0" w:tplc="B0AE9C12">
+      <w:start w:val="1"/>
+      <w:numFmt w:val="bullet"/>
+      <w:lvlText w:val=""/>
+      <w:lvlJc w:val="left"/>
+      <w:pPr>
+        <w:ind w:left="2000" w:hanging="400"/>
+      </w:pPr>
+      <w:rPr>
+        <w:rFonts w:ascii="Wingdings" w:hAnsi="Wingdings" w:hint="default"/>
+      </w:rPr>
+    </w:lvl>
+    <w:lvl w:ilvl="1" w:tplc="81168966">
+      <w:start w:val="1"/>
+      <w:numFmt w:val="bullet"/>
+      <w:pStyle w:val="a0"/>
+      <w:lvlText w:val=""/>
+      <w:lvlJc w:val="left"/>
+      <w:pPr>
+        <w:ind w:left="1474" w:hanging="397"/>
+      </w:pPr>
+      <w:rPr>
+        <w:rFonts w:ascii="Wingdings" w:hAnsi="Wingdings" w:hint="default"/>
+      </w:rPr>
+    </w:lvl>
+    <w:lvl w:ilvl="2" w:tplc="04090005">
+      <w:start w:val="1"/>
+      <w:numFmt w:val="bullet"/>
+      <w:lvlText w:val=""/>
+      <w:lvlJc w:val="left"/>
+      <w:pPr>
+        <w:ind w:left="1600" w:hanging="400"/>
+      </w:pPr>
+      <w:rPr>
+        <w:rFonts w:ascii="Wingdings" w:hAnsi="Wingdings" w:hint="default"/>
+      </w:rPr>
+    </w:lvl>
+    <w:lvl w:ilvl="3" w:tplc="04090001">
+      <w:start w:val="1"/>
+      <w:numFmt w:val="bullet"/>
+      <w:lvlText w:val=""/>
+      <w:lvlJc w:val="left"/>
+      <w:pPr>
+        <w:ind w:left="2000" w:hanging="400"/>
+      </w:pPr>
+      <w:rPr>
+        <w:rFonts w:ascii="Wingdings" w:hAnsi="Wingdings" w:hint="default"/>
+      </w:rPr>
+    </w:lvl>
+    <w:lvl w:ilvl="4" w:tplc="04090003">
+      <w:start w:val="1"/>
+      <w:numFmt w:val="bullet"/>
+      <w:lvlText w:val=""/>
+      <w:lvlJc w:val="left"/>
+      <w:pPr>
+        <w:ind w:left="2400" w:hanging="400"/>
+      </w:pPr>
+      <w:rPr>
+        <w:rFonts w:ascii="Wingdings" w:hAnsi="Wingdings" w:hint="default"/>
+      </w:rPr>
+    </w:lvl>
+    <w:lvl w:ilvl="5" w:tplc="04090005" w:tentative="1">
+      <w:start w:val="1"/>
+      <w:numFmt w:val="bullet"/>
+      <w:lvlText w:val=""/>
+      <w:lvlJc w:val="left"/>
+      <w:pPr>
+        <w:ind w:left="2800" w:hanging="400"/>
+      </w:pPr>
+      <w:rPr>
+        <w:rFonts w:ascii="Wingdings" w:hAnsi="Wingdings" w:hint="default"/>
+      </w:rPr>
+    </w:lvl>
+    <w:lvl w:ilvl="6" w:tplc="04090001" w:tentative="1">
+      <w:start w:val="1"/>
+      <w:numFmt w:val="bullet"/>
+      <w:lvlText w:val=""/>
+      <w:lvlJc w:val="left"/>
+      <w:pPr>
+        <w:ind w:left="3200" w:hanging="400"/>
+      </w:pPr>
+      <w:rPr>
+        <w:rFonts w:ascii="Wingdings" w:hAnsi="Wingdings" w:hint="default"/>
+      </w:rPr>
+    </w:lvl>
+    <w:lvl w:ilvl="7" w:tplc="04090003" w:tentative="1">
+      <w:start w:val="1"/>
+      <w:numFmt w:val="bullet"/>
+      <w:lvlText w:val=""/>
+      <w:lvlJc w:val="left"/>
+      <w:pPr>
+        <w:ind w:left="3600" w:hanging="400"/>
+      </w:pPr>
+      <w:rPr>
+        <w:rFonts w:ascii="Wingdings" w:hAnsi="Wingdings" w:hint="default"/>
+      </w:rPr>
+    </w:lvl>
+    <w:lvl w:ilvl="8" w:tplc="04090005" w:tentative="1">
+      <w:start w:val="1"/>
+      <w:numFmt w:val="bullet"/>
+      <w:lvlText w:val=""/>
+      <w:lvlJc w:val="left"/>
+      <w:pPr>
+        <w:ind w:left="4000" w:hanging="400"/>
+      </w:pPr>
+      <w:rPr>
+        <w:rFonts w:ascii="Wingdings" w:hAnsi="Wingdings" w:hint="default"/>
+      </w:rPr>
+    </w:lvl>
+  </w:abstractNum>
+  <w:abstractNum w:abstractNumId="28" w15:restartNumberingAfterBreak="0">
     <w:nsid w:val="75A937A2"/>
     <w:multiLevelType w:val="hybridMultilevel"/>
-    <w:tmpl w:val="7D70957A"/>
+    <w:tmpl w:val="153ABB90"/>
     <w:lvl w:ilvl="0" w:tplc="162ABE58">
       <w:start w:val="1"/>
       <w:numFmt w:val="bullet"/>
-      <w:pStyle w:val="a0"/>
+      <w:pStyle w:val="a1"/>
       <w:lvlText w:val="&gt;"/>
       <w:lvlJc w:val="left"/>
       <w:pPr>
@@ -7079,104 +8278,103 @@
         <w:rFonts w:ascii="맑은 고딕" w:eastAsia="맑은 고딕" w:hAnsi="맑은 고딕" w:cstheme="minorBidi" w:hint="eastAsia"/>
       </w:rPr>
     </w:lvl>
-    <w:lvl w:ilvl="1" w:tplc="04090003" w:tentative="1">
+    <w:lvl w:ilvl="1" w:tplc="2E9A39EC">
+      <w:numFmt w:val="bullet"/>
+      <w:lvlText w:val=""/>
+      <w:lvlJc w:val="left"/>
+      <w:pPr>
+        <w:ind w:left="1160" w:hanging="360"/>
+      </w:pPr>
+      <w:rPr>
+        <w:rFonts w:ascii="Wingdings" w:eastAsiaTheme="minorEastAsia" w:hAnsi="Wingdings" w:cstheme="minorBidi" w:hint="default"/>
+      </w:rPr>
+    </w:lvl>
+    <w:lvl w:ilvl="2" w:tplc="04090005" w:tentative="1">
+      <w:start w:val="1"/>
+      <w:numFmt w:val="bullet"/>
+      <w:lvlText w:val=""/>
+      <w:lvlJc w:val="left"/>
+      <w:pPr>
+        <w:ind w:left="1600" w:hanging="400"/>
+      </w:pPr>
+      <w:rPr>
+        <w:rFonts w:ascii="Wingdings" w:hAnsi="Wingdings" w:hint="default"/>
+      </w:rPr>
+    </w:lvl>
+    <w:lvl w:ilvl="3" w:tplc="04090001" w:tentative="1">
+      <w:start w:val="1"/>
+      <w:numFmt w:val="bullet"/>
+      <w:lvlText w:val=""/>
+      <w:lvlJc w:val="left"/>
+      <w:pPr>
+        <w:ind w:left="2000" w:hanging="400"/>
+      </w:pPr>
+      <w:rPr>
+        <w:rFonts w:ascii="Wingdings" w:hAnsi="Wingdings" w:hint="default"/>
+      </w:rPr>
+    </w:lvl>
+    <w:lvl w:ilvl="4" w:tplc="04090003" w:tentative="1">
       <w:start w:val="1"/>
       <w:numFmt w:val="bullet"/>
       <w:lvlText w:val=""/>
       <w:lvlJc w:val="left"/>
       <w:pPr>
-        <w:ind w:left="1200" w:hanging="400"/>
+        <w:ind w:left="2400" w:hanging="400"/>
       </w:pPr>
       <w:rPr>
         <w:rFonts w:ascii="Wingdings" w:hAnsi="Wingdings" w:hint="default"/>
       </w:rPr>
     </w:lvl>
-    <w:lvl w:ilvl="2" w:tplc="04090005" w:tentative="1">
+    <w:lvl w:ilvl="5" w:tplc="04090005" w:tentative="1">
       <w:start w:val="1"/>
       <w:numFmt w:val="bullet"/>
       <w:lvlText w:val=""/>
       <w:lvlJc w:val="left"/>
       <w:pPr>
-        <w:ind w:left="1600" w:hanging="400"/>
+        <w:ind w:left="2800" w:hanging="400"/>
       </w:pPr>
       <w:rPr>
         <w:rFonts w:ascii="Wingdings" w:hAnsi="Wingdings" w:hint="default"/>
       </w:rPr>
     </w:lvl>
-    <w:lvl w:ilvl="3" w:tplc="04090001" w:tentative="1">
+    <w:lvl w:ilvl="6" w:tplc="04090001" w:tentative="1">
       <w:start w:val="1"/>
       <w:numFmt w:val="bullet"/>
       <w:lvlText w:val=""/>
       <w:lvlJc w:val="left"/>
       <w:pPr>
-        <w:ind w:left="2000" w:hanging="400"/>
+        <w:ind w:left="3200" w:hanging="400"/>
       </w:pPr>
       <w:rPr>
         <w:rFonts w:ascii="Wingdings" w:hAnsi="Wingdings" w:hint="default"/>
       </w:rPr>
     </w:lvl>
-    <w:lvl w:ilvl="4" w:tplc="04090003" w:tentative="1">
+    <w:lvl w:ilvl="7" w:tplc="04090003" w:tentative="1">
       <w:start w:val="1"/>
       <w:numFmt w:val="bullet"/>
       <w:lvlText w:val=""/>
       <w:lvlJc w:val="left"/>
       <w:pPr>
-        <w:ind w:left="2400" w:hanging="400"/>
+        <w:ind w:left="3600" w:hanging="400"/>
       </w:pPr>
       <w:rPr>
         <w:rFonts w:ascii="Wingdings" w:hAnsi="Wingdings" w:hint="default"/>
       </w:rPr>
     </w:lvl>
-    <w:lvl w:ilvl="5" w:tplc="04090005" w:tentative="1">
+    <w:lvl w:ilvl="8" w:tplc="04090005" w:tentative="1">
       <w:start w:val="1"/>
       <w:numFmt w:val="bullet"/>
       <w:lvlText w:val=""/>
       <w:lvlJc w:val="left"/>
       <w:pPr>
-        <w:ind w:left="2800" w:hanging="400"/>
+        <w:ind w:left="4000" w:hanging="400"/>
       </w:pPr>
       <w:rPr>
         <w:rFonts w:ascii="Wingdings" w:hAnsi="Wingdings" w:hint="default"/>
       </w:rPr>
     </w:lvl>
-    <w:lvl w:ilvl="6" w:tplc="04090001" w:tentative="1">
-      <w:start w:val="1"/>
-      <w:numFmt w:val="bullet"/>
-      <w:lvlText w:val=""/>
-      <w:lvlJc w:val="left"/>
-      <w:pPr>
-        <w:ind w:left="3200" w:hanging="400"/>
-      </w:pPr>
-      <w:rPr>
-        <w:rFonts w:ascii="Wingdings" w:hAnsi="Wingdings" w:hint="default"/>
-      </w:rPr>
-    </w:lvl>
-    <w:lvl w:ilvl="7" w:tplc="04090003" w:tentative="1">
-      <w:start w:val="1"/>
-      <w:numFmt w:val="bullet"/>
-      <w:lvlText w:val=""/>
-      <w:lvlJc w:val="left"/>
-      <w:pPr>
-        <w:ind w:left="3600" w:hanging="400"/>
-      </w:pPr>
-      <w:rPr>
-        <w:rFonts w:ascii="Wingdings" w:hAnsi="Wingdings" w:hint="default"/>
-      </w:rPr>
-    </w:lvl>
-    <w:lvl w:ilvl="8" w:tplc="04090005" w:tentative="1">
-      <w:start w:val="1"/>
-      <w:numFmt w:val="bullet"/>
-      <w:lvlText w:val=""/>
-      <w:lvlJc w:val="left"/>
-      <w:pPr>
-        <w:ind w:left="4000" w:hanging="400"/>
-      </w:pPr>
-      <w:rPr>
-        <w:rFonts w:ascii="Wingdings" w:hAnsi="Wingdings" w:hint="default"/>
-      </w:rPr>
-    </w:lvl>
   </w:abstractNum>
-  <w:abstractNum w:abstractNumId="23" w15:restartNumberingAfterBreak="0">
+  <w:abstractNum w:abstractNumId="29" w15:restartNumberingAfterBreak="0">
     <w:nsid w:val="76143C9F"/>
     <w:multiLevelType w:val="hybridMultilevel"/>
     <w:tmpl w:val="9A3ED538"/>
@@ -7265,7 +8463,7 @@
       </w:pPr>
     </w:lvl>
   </w:abstractNum>
-  <w:abstractNum w:abstractNumId="24" w15:restartNumberingAfterBreak="0">
+  <w:abstractNum w:abstractNumId="30" w15:restartNumberingAfterBreak="0">
     <w:nsid w:val="7B117C1E"/>
     <w:multiLevelType w:val="multilevel"/>
     <w:tmpl w:val="3B5A5BE8"/>
@@ -7385,7 +8583,7 @@
       </w:rPr>
     </w:lvl>
   </w:abstractNum>
-  <w:abstractNum w:abstractNumId="25" w15:restartNumberingAfterBreak="0">
+  <w:abstractNum w:abstractNumId="31" w15:restartNumberingAfterBreak="0">
     <w:nsid w:val="7D9C28B8"/>
     <w:multiLevelType w:val="multilevel"/>
     <w:tmpl w:val="0409001D"/>
@@ -7483,83 +8681,193 @@
       </w:pPr>
     </w:lvl>
   </w:abstractNum>
+  <w:abstractNum w:abstractNumId="32" w15:restartNumberingAfterBreak="0">
+    <w:nsid w:val="7E322B51"/>
+    <w:multiLevelType w:val="hybridMultilevel"/>
+    <w:tmpl w:val="D1CAC264"/>
+    <w:lvl w:ilvl="0" w:tplc="9D52ED30">
+      <w:start w:val="1"/>
+      <w:numFmt w:val="decimal"/>
+      <w:lvlText w:val="%1)"/>
+      <w:lvlJc w:val="left"/>
+      <w:pPr>
+        <w:ind w:left="1560" w:hanging="360"/>
+      </w:pPr>
+      <w:rPr>
+        <w:rFonts w:hint="default"/>
+      </w:rPr>
+    </w:lvl>
+    <w:lvl w:ilvl="1" w:tplc="04090019" w:tentative="1">
+      <w:start w:val="1"/>
+      <w:numFmt w:val="upperLetter"/>
+      <w:lvlText w:val="%2."/>
+      <w:lvlJc w:val="left"/>
+      <w:pPr>
+        <w:ind w:left="2000" w:hanging="400"/>
+      </w:pPr>
+    </w:lvl>
+    <w:lvl w:ilvl="2" w:tplc="0409001B" w:tentative="1">
+      <w:start w:val="1"/>
+      <w:numFmt w:val="lowerRoman"/>
+      <w:lvlText w:val="%3."/>
+      <w:lvlJc w:val="right"/>
+      <w:pPr>
+        <w:ind w:left="2400" w:hanging="400"/>
+      </w:pPr>
+    </w:lvl>
+    <w:lvl w:ilvl="3" w:tplc="0409000F" w:tentative="1">
+      <w:start w:val="1"/>
+      <w:numFmt w:val="decimal"/>
+      <w:lvlText w:val="%4."/>
+      <w:lvlJc w:val="left"/>
+      <w:pPr>
+        <w:ind w:left="2800" w:hanging="400"/>
+      </w:pPr>
+    </w:lvl>
+    <w:lvl w:ilvl="4" w:tplc="04090019" w:tentative="1">
+      <w:start w:val="1"/>
+      <w:numFmt w:val="upperLetter"/>
+      <w:lvlText w:val="%5."/>
+      <w:lvlJc w:val="left"/>
+      <w:pPr>
+        <w:ind w:left="3200" w:hanging="400"/>
+      </w:pPr>
+    </w:lvl>
+    <w:lvl w:ilvl="5" w:tplc="0409001B" w:tentative="1">
+      <w:start w:val="1"/>
+      <w:numFmt w:val="lowerRoman"/>
+      <w:lvlText w:val="%6."/>
+      <w:lvlJc w:val="right"/>
+      <w:pPr>
+        <w:ind w:left="3600" w:hanging="400"/>
+      </w:pPr>
+    </w:lvl>
+    <w:lvl w:ilvl="6" w:tplc="0409000F" w:tentative="1">
+      <w:start w:val="1"/>
+      <w:numFmt w:val="decimal"/>
+      <w:lvlText w:val="%7."/>
+      <w:lvlJc w:val="left"/>
+      <w:pPr>
+        <w:ind w:left="4000" w:hanging="400"/>
+      </w:pPr>
+    </w:lvl>
+    <w:lvl w:ilvl="7" w:tplc="04090019" w:tentative="1">
+      <w:start w:val="1"/>
+      <w:numFmt w:val="upperLetter"/>
+      <w:lvlText w:val="%8."/>
+      <w:lvlJc w:val="left"/>
+      <w:pPr>
+        <w:ind w:left="4400" w:hanging="400"/>
+      </w:pPr>
+    </w:lvl>
+    <w:lvl w:ilvl="8" w:tplc="0409001B" w:tentative="1">
+      <w:start w:val="1"/>
+      <w:numFmt w:val="lowerRoman"/>
+      <w:lvlText w:val="%9."/>
+      <w:lvlJc w:val="right"/>
+      <w:pPr>
+        <w:ind w:left="4800" w:hanging="400"/>
+      </w:pPr>
+    </w:lvl>
+  </w:abstractNum>
   <w:num w:numId="1">
-    <w:abstractNumId w:val="3"/>
+    <w:abstractNumId w:val="4"/>
   </w:num>
   <w:num w:numId="2">
-    <w:abstractNumId w:val="4"/>
+    <w:abstractNumId w:val="6"/>
   </w:num>
   <w:num w:numId="3">
-    <w:abstractNumId w:val="12"/>
+    <w:abstractNumId w:val="17"/>
   </w:num>
   <w:num w:numId="4">
     <w:abstractNumId w:val="0"/>
   </w:num>
   <w:num w:numId="5">
-    <w:abstractNumId w:val="9"/>
+    <w:abstractNumId w:val="12"/>
   </w:num>
   <w:num w:numId="6">
-    <w:abstractNumId w:val="14"/>
+    <w:abstractNumId w:val="19"/>
   </w:num>
   <w:num w:numId="7">
-    <w:abstractNumId w:val="6"/>
+    <w:abstractNumId w:val="8"/>
   </w:num>
   <w:num w:numId="8">
-    <w:abstractNumId w:val="25"/>
+    <w:abstractNumId w:val="31"/>
   </w:num>
   <w:num w:numId="9">
-    <w:abstractNumId w:val="18"/>
+    <w:abstractNumId w:val="23"/>
   </w:num>
   <w:num w:numId="10">
-    <w:abstractNumId w:val="8"/>
+    <w:abstractNumId w:val="11"/>
   </w:num>
   <w:num w:numId="11">
     <w:abstractNumId w:val="1"/>
   </w:num>
   <w:num w:numId="12">
-    <w:abstractNumId w:val="19"/>
+    <w:abstractNumId w:val="24"/>
   </w:num>
   <w:num w:numId="13">
+    <w:abstractNumId w:val="13"/>
+  </w:num>
+  <w:num w:numId="14">
+    <w:abstractNumId w:val="30"/>
+  </w:num>
+  <w:num w:numId="15">
+    <w:abstractNumId w:val="16"/>
+  </w:num>
+  <w:num w:numId="16">
+    <w:abstractNumId w:val="20"/>
+  </w:num>
+  <w:num w:numId="17">
+    <w:abstractNumId w:val="25"/>
+  </w:num>
+  <w:num w:numId="18">
+    <w:abstractNumId w:val="28"/>
+  </w:num>
+  <w:num w:numId="19">
+    <w:abstractNumId w:val="26"/>
+  </w:num>
+  <w:num w:numId="20">
+    <w:abstractNumId w:val="18"/>
+  </w:num>
+  <w:num w:numId="21">
     <w:abstractNumId w:val="10"/>
   </w:num>
-  <w:num w:numId="14">
-    <w:abstractNumId w:val="24"/>
-  </w:num>
-  <w:num w:numId="15">
-    <w:abstractNumId w:val="11"/>
-  </w:num>
-  <w:num w:numId="16">
-    <w:abstractNumId w:val="15"/>
-  </w:num>
-  <w:num w:numId="17">
-    <w:abstractNumId w:val="20"/>
-  </w:num>
-  <w:num w:numId="18">
-    <w:abstractNumId w:val="22"/>
-  </w:num>
-  <w:num w:numId="19">
-    <w:abstractNumId w:val="21"/>
-  </w:num>
-  <w:num w:numId="20">
-    <w:abstractNumId w:val="13"/>
-  </w:num>
-  <w:num w:numId="21">
-    <w:abstractNumId w:val="7"/>
-  </w:num>
   <w:num w:numId="22">
-    <w:abstractNumId w:val="23"/>
+    <w:abstractNumId w:val="29"/>
   </w:num>
   <w:num w:numId="23">
     <w:abstractNumId w:val="2"/>
   </w:num>
   <w:num w:numId="24">
-    <w:abstractNumId w:val="5"/>
+    <w:abstractNumId w:val="7"/>
   </w:num>
   <w:num w:numId="25">
-    <w:abstractNumId w:val="16"/>
+    <w:abstractNumId w:val="21"/>
   </w:num>
   <w:num w:numId="26">
-    <w:abstractNumId w:val="17"/>
+    <w:abstractNumId w:val="22"/>
+  </w:num>
+  <w:num w:numId="27">
+    <w:abstractNumId w:val="9"/>
+  </w:num>
+  <w:num w:numId="28">
+    <w:abstractNumId w:val="14"/>
+  </w:num>
+  <w:num w:numId="29">
+    <w:abstractNumId w:val="32"/>
+  </w:num>
+  <w:num w:numId="30">
+    <w:abstractNumId w:val="27"/>
+  </w:num>
+  <w:num w:numId="31">
+    <w:abstractNumId w:val="3"/>
+  </w:num>
+  <w:num w:numId="32">
+    <w:abstractNumId w:val="15"/>
+  </w:num>
+  <w:num w:numId="33">
+    <w:abstractNumId w:val="5"/>
   </w:num>
 </w:numbering>
 </file>
@@ -7954,7 +9262,7 @@
     <w:lsdException w:name="List Table 6 Colorful Accent 6" w:uiPriority="51"/>
     <w:lsdException w:name="List Table 7 Colorful Accent 6" w:uiPriority="52"/>
   </w:latentStyles>
-  <w:style w:type="paragraph" w:default="1" w:styleId="a1">
+  <w:style w:type="paragraph" w:default="1" w:styleId="a2">
     <w:name w:val="Normal"/>
     <w:qFormat/>
     <w:rsid w:val="00744B72"/>
@@ -7965,12 +9273,13 @@
       <w:autoSpaceDN w:val="0"/>
     </w:pPr>
   </w:style>
-  <w:style w:type="character" w:default="1" w:styleId="a2">
+  <w:style w:type="character" w:default="1" w:styleId="a3">
     <w:name w:val="Default Paragraph Font"/>
     <w:uiPriority w:val="1"/>
+    <w:semiHidden/>
     <w:unhideWhenUsed/>
   </w:style>
-  <w:style w:type="table" w:default="1" w:styleId="a3">
+  <w:style w:type="table" w:default="1" w:styleId="a4">
     <w:name w:val="Normal Table"/>
     <w:uiPriority w:val="99"/>
     <w:semiHidden/>
@@ -7985,15 +9294,15 @@
       </w:tblCellMar>
     </w:tblPr>
   </w:style>
-  <w:style w:type="numbering" w:default="1" w:styleId="a4">
+  <w:style w:type="numbering" w:default="1" w:styleId="a5">
     <w:name w:val="No List"/>
     <w:uiPriority w:val="99"/>
     <w:semiHidden/>
     <w:unhideWhenUsed/>
   </w:style>
-  <w:style w:type="paragraph" w:styleId="a5">
+  <w:style w:type="paragraph" w:styleId="a6">
     <w:name w:val="List Paragraph"/>
-    <w:basedOn w:val="a1"/>
+    <w:basedOn w:val="a2"/>
     <w:link w:val="Char"/>
     <w:uiPriority w:val="34"/>
     <w:qFormat/>
@@ -8002,10 +9311,10 @@
       <w:ind w:leftChars="400" w:left="800"/>
     </w:pPr>
   </w:style>
-  <w:style w:type="paragraph" w:styleId="a6">
+  <w:style w:type="paragraph" w:styleId="a7">
     <w:name w:val="Title"/>
-    <w:basedOn w:val="a1"/>
-    <w:next w:val="a1"/>
+    <w:basedOn w:val="a2"/>
+    <w:next w:val="a2"/>
     <w:link w:val="Char0"/>
     <w:uiPriority w:val="10"/>
     <w:qFormat/>
@@ -8025,8 +9334,8 @@
   </w:style>
   <w:style w:type="character" w:customStyle="1" w:styleId="Char0">
     <w:name w:val="제목 Char"/>
-    <w:basedOn w:val="a2"/>
-    <w:link w:val="a6"/>
+    <w:basedOn w:val="a3"/>
+    <w:link w:val="a7"/>
     <w:uiPriority w:val="10"/>
     <w:rsid w:val="00682211"/>
     <w:rPr>
@@ -8037,9 +9346,9 @@
       <w:szCs w:val="32"/>
     </w:rPr>
   </w:style>
-  <w:style w:type="paragraph" w:customStyle="1" w:styleId="a7">
+  <w:style w:type="paragraph" w:customStyle="1" w:styleId="a8">
     <w:name w:val="자료구조 제목"/>
-    <w:basedOn w:val="a1"/>
+    <w:basedOn w:val="a2"/>
     <w:next w:val="a"/>
     <w:qFormat/>
     <w:rsid w:val="00682211"/>
@@ -8055,8 +9364,8 @@
   </w:style>
   <w:style w:type="paragraph" w:customStyle="1" w:styleId="a">
     <w:name w:val="자료구조 주제"/>
-    <w:basedOn w:val="a5"/>
-    <w:next w:val="a0"/>
+    <w:basedOn w:val="a6"/>
+    <w:next w:val="a1"/>
     <w:link w:val="Char1"/>
     <w:autoRedefine/>
     <w:qFormat/>
@@ -8074,9 +9383,9 @@
       <w:sz w:val="28"/>
     </w:rPr>
   </w:style>
-  <w:style w:type="paragraph" w:customStyle="1" w:styleId="a0">
+  <w:style w:type="paragraph" w:customStyle="1" w:styleId="a1">
     <w:name w:val="주제 정의"/>
-    <w:basedOn w:val="a1"/>
+    <w:basedOn w:val="a2"/>
     <w:link w:val="Char2"/>
     <w:autoRedefine/>
     <w:qFormat/>
@@ -8103,25 +9412,28 @@
   </w:style>
   <w:style w:type="character" w:customStyle="1" w:styleId="Char">
     <w:name w:val="목록 단락 Char"/>
-    <w:basedOn w:val="a2"/>
-    <w:link w:val="a5"/>
+    <w:basedOn w:val="a3"/>
+    <w:link w:val="a6"/>
     <w:uiPriority w:val="34"/>
     <w:rsid w:val="00744B72"/>
   </w:style>
-  <w:style w:type="paragraph" w:customStyle="1" w:styleId="a8">
+  <w:style w:type="paragraph" w:customStyle="1" w:styleId="a0">
     <w:name w:val="자료구조 본문"/>
-    <w:basedOn w:val="a1"/>
+    <w:basedOn w:val="a2"/>
     <w:link w:val="Char3"/>
     <w:qFormat/>
-    <w:rsid w:val="006F02F1"/>
+    <w:rsid w:val="00122D91"/>
     <w:pPr>
-      <w:ind w:leftChars="150" w:left="150"/>
+      <w:numPr>
+        <w:ilvl w:val="1"/>
+        <w:numId w:val="30"/>
+      </w:numPr>
     </w:pPr>
   </w:style>
   <w:style w:type="character" w:customStyle="1" w:styleId="Char2">
     <w:name w:val="주제 정의 Char"/>
-    <w:basedOn w:val="a2"/>
-    <w:link w:val="a0"/>
+    <w:basedOn w:val="a3"/>
+    <w:link w:val="a1"/>
     <w:rsid w:val="0060494D"/>
     <w:rPr>
       <w:b/>
@@ -8129,13 +9441,13 @@
   </w:style>
   <w:style w:type="character" w:customStyle="1" w:styleId="Char3">
     <w:name w:val="자료구조 본문 Char"/>
-    <w:basedOn w:val="a2"/>
-    <w:link w:val="a8"/>
-    <w:rsid w:val="006F02F1"/>
+    <w:basedOn w:val="a3"/>
+    <w:link w:val="a0"/>
+    <w:rsid w:val="00122D91"/>
   </w:style>
   <w:style w:type="table" w:styleId="a9">
     <w:name w:val="Table Grid"/>
-    <w:basedOn w:val="a3"/>
+    <w:basedOn w:val="a4"/>
     <w:uiPriority w:val="39"/>
     <w:rsid w:val="00976E9B"/>
     <w:pPr>
@@ -8154,7 +9466,7 @@
   </w:style>
   <w:style w:type="character" w:styleId="aa">
     <w:name w:val="Hyperlink"/>
-    <w:basedOn w:val="a2"/>
+    <w:basedOn w:val="a3"/>
     <w:uiPriority w:val="99"/>
     <w:unhideWhenUsed/>
     <w:rsid w:val="00282162"/>
